--- a/Microsoft Office/Word/新建Microsoft Word 文档.docx
+++ b/Microsoft Office/Word/新建Microsoft Word 文档.docx
@@ -203,7 +203,6 @@
     <w:p>
       <w:pPr>
         <w:rPr>
-          <w:rFonts w:hint="eastAsia"/>
           <w:noProof/>
         </w:rPr>
       </w:pPr>
@@ -219,7 +218,6 @@
     <w:p>
       <w:pPr>
         <w:rPr>
-          <w:rFonts w:hint="eastAsia"/>
           <w:noProof/>
         </w:rPr>
       </w:pPr>
@@ -234,7 +232,6 @@
     <w:p>
       <w:pPr>
         <w:rPr>
-          <w:rFonts w:hint="eastAsia"/>
           <w:noProof/>
         </w:rPr>
       </w:pPr>
@@ -249,7 +246,6 @@
     <w:p>
       <w:pPr>
         <w:rPr>
-          <w:rFonts w:hint="eastAsia"/>
           <w:noProof/>
         </w:rPr>
       </w:pPr>
@@ -264,7 +260,6 @@
     <w:p>
       <w:pPr>
         <w:rPr>
-          <w:rFonts w:hint="eastAsia"/>
           <w:noProof/>
         </w:rPr>
       </w:pPr>
@@ -452,11 +447,6 @@
             <w:tcW w:w="4148" w:type="dxa"/>
           </w:tcPr>
           <w:p>
-            <w:pPr>
-              <w:rPr>
-                <w:rFonts w:hint="eastAsia"/>
-              </w:rPr>
-            </w:pPr>
             <w:r>
               <w:rPr>
                 <w:rFonts w:hint="eastAsia"/>
@@ -520,11 +510,6 @@
             <w:tcW w:w="4148" w:type="dxa"/>
           </w:tcPr>
           <w:p>
-            <w:pPr>
-              <w:rPr>
-                <w:rFonts w:hint="eastAsia"/>
-              </w:rPr>
-            </w:pPr>
             <w:r>
               <w:rPr>
                 <w:rFonts w:hint="eastAsia"/>
@@ -603,11 +588,6 @@
             <w:gridSpan w:val="2"/>
           </w:tcPr>
           <w:p>
-            <w:pPr>
-              <w:rPr>
-                <w:rFonts w:hint="eastAsia"/>
-              </w:rPr>
-            </w:pPr>
             <w:r>
               <w:rPr>
                 <w:rFonts w:hint="eastAsia"/>
@@ -1302,9 +1282,6 @@
                 <w:tab w:val="left" w:pos="3419"/>
                 <w:tab w:val="left" w:pos="5005"/>
               </w:tabs>
-              <w:rPr>
-                <w:rFonts w:hint="eastAsia"/>
-              </w:rPr>
             </w:pPr>
           </w:p>
         </w:tc>
@@ -1320,9 +1297,6 @@
                 <w:tab w:val="left" w:pos="3419"/>
                 <w:tab w:val="left" w:pos="5005"/>
               </w:tabs>
-              <w:rPr>
-                <w:rFonts w:hint="eastAsia"/>
-              </w:rPr>
             </w:pPr>
             <w:r>
               <w:rPr>
@@ -1380,9 +1354,6 @@
                 <w:tab w:val="left" w:pos="3419"/>
                 <w:tab w:val="left" w:pos="5005"/>
               </w:tabs>
-              <w:rPr>
-                <w:rFonts w:hint="eastAsia"/>
-              </w:rPr>
             </w:pPr>
           </w:p>
         </w:tc>
@@ -1398,9 +1369,6 @@
                 <w:tab w:val="left" w:pos="3419"/>
                 <w:tab w:val="left" w:pos="5005"/>
               </w:tabs>
-              <w:rPr>
-                <w:rFonts w:hint="eastAsia"/>
-              </w:rPr>
             </w:pPr>
             <w:r>
               <w:rPr>
@@ -1443,13 +1411,7 @@
           <w:tcPr>
             <w:tcW w:w="1563" w:type="dxa"/>
           </w:tcPr>
-          <w:p>
-            <w:pPr>
-              <w:rPr>
-                <w:rFonts w:hint="eastAsia"/>
-              </w:rPr>
-            </w:pPr>
-          </w:p>
+          <w:p/>
         </w:tc>
         <w:tc>
           <w:tcPr>
@@ -1457,11 +1419,6 @@
             <w:gridSpan w:val="4"/>
           </w:tcPr>
           <w:p>
-            <w:pPr>
-              <w:rPr>
-                <w:rFonts w:hint="eastAsia"/>
-              </w:rPr>
-            </w:pPr>
             <w:r>
               <w:rPr>
                 <w:rFonts w:hint="eastAsia"/>
@@ -1476,13 +1433,7 @@
           <w:tcPr>
             <w:tcW w:w="1563" w:type="dxa"/>
           </w:tcPr>
-          <w:p>
-            <w:pPr>
-              <w:rPr>
-                <w:rFonts w:hint="eastAsia"/>
-              </w:rPr>
-            </w:pPr>
-          </w:p>
+          <w:p/>
         </w:tc>
         <w:tc>
           <w:tcPr>
@@ -1490,11 +1441,6 @@
             <w:gridSpan w:val="4"/>
           </w:tcPr>
           <w:p>
-            <w:pPr>
-              <w:rPr>
-                <w:rFonts w:hint="eastAsia"/>
-              </w:rPr>
-            </w:pPr>
             <w:r>
               <w:rPr>
                 <w:rFonts w:hint="eastAsia"/>
@@ -1509,13 +1455,7 @@
           <w:tcPr>
             <w:tcW w:w="1563" w:type="dxa"/>
           </w:tcPr>
-          <w:p>
-            <w:pPr>
-              <w:rPr>
-                <w:rFonts w:hint="eastAsia"/>
-              </w:rPr>
-            </w:pPr>
-          </w:p>
+          <w:p/>
         </w:tc>
         <w:tc>
           <w:tcPr>
@@ -1560,9 +1500,6 @@
                 <w:numId w:val="2"/>
               </w:numPr>
               <w:ind w:firstLineChars="0"/>
-              <w:rPr>
-                <w:rFonts w:hint="eastAsia"/>
-              </w:rPr>
             </w:pPr>
           </w:p>
         </w:tc>
@@ -1571,11 +1508,6 @@
             <w:tcW w:w="1675" w:type="dxa"/>
           </w:tcPr>
           <w:p>
-            <w:pPr>
-              <w:rPr>
-                <w:rFonts w:hint="eastAsia"/>
-              </w:rPr>
-            </w:pPr>
             <w:proofErr w:type="spellStart"/>
             <w:r>
               <w:rPr>
@@ -1596,9 +1528,6 @@
           <w:p>
             <w:pPr>
               <w:ind w:firstLineChars="200" w:firstLine="420"/>
-              <w:rPr>
-                <w:rFonts w:hint="eastAsia"/>
-              </w:rPr>
             </w:pPr>
             <w:proofErr w:type="spellStart"/>
             <w:r>
@@ -1618,11 +1547,6 @@
             <w:tcW w:w="1642" w:type="dxa"/>
           </w:tcPr>
           <w:p>
-            <w:pPr>
-              <w:rPr>
-                <w:rFonts w:hint="eastAsia"/>
-              </w:rPr>
-            </w:pPr>
             <w:proofErr w:type="spellStart"/>
             <w:r>
               <w:rPr>
@@ -1641,11 +1565,6 @@
             <w:tcW w:w="1642" w:type="dxa"/>
           </w:tcPr>
           <w:p>
-            <w:pPr>
-              <w:rPr>
-                <w:rFonts w:hint="eastAsia"/>
-              </w:rPr>
-            </w:pPr>
             <w:proofErr w:type="spellStart"/>
             <w:r>
               <w:rPr>
@@ -1673,9 +1592,6 @@
                 <w:numId w:val="2"/>
               </w:numPr>
               <w:ind w:firstLineChars="0"/>
-              <w:rPr>
-                <w:rFonts w:hint="eastAsia"/>
-              </w:rPr>
             </w:pPr>
           </w:p>
         </w:tc>
@@ -1684,11 +1600,6 @@
             <w:tcW w:w="1675" w:type="dxa"/>
           </w:tcPr>
           <w:p>
-            <w:pPr>
-              <w:rPr>
-                <w:rFonts w:hint="eastAsia"/>
-              </w:rPr>
-            </w:pPr>
             <w:proofErr w:type="spellStart"/>
             <w:r>
               <w:rPr>
@@ -1709,9 +1620,6 @@
           <w:p>
             <w:pPr>
               <w:jc w:val="center"/>
-              <w:rPr>
-                <w:rFonts w:hint="eastAsia"/>
-              </w:rPr>
             </w:pPr>
             <w:proofErr w:type="spellStart"/>
             <w:r>
@@ -1730,24 +1638,13 @@
           <w:tcPr>
             <w:tcW w:w="1642" w:type="dxa"/>
           </w:tcPr>
-          <w:p>
-            <w:pPr>
-              <w:rPr>
-                <w:rFonts w:hint="eastAsia"/>
-              </w:rPr>
-            </w:pPr>
-          </w:p>
-        </w:tc>
-        <w:tc>
-          <w:tcPr>
-            <w:tcW w:w="1642" w:type="dxa"/>
-          </w:tcPr>
-          <w:p>
-            <w:pPr>
-              <w:rPr>
-                <w:rFonts w:hint="eastAsia"/>
-              </w:rPr>
-            </w:pPr>
+          <w:p/>
+        </w:tc>
+        <w:tc>
+          <w:tcPr>
+            <w:tcW w:w="1642" w:type="dxa"/>
+          </w:tcPr>
+          <w:p>
             <w:proofErr w:type="spellStart"/>
             <w:r>
               <w:rPr>
@@ -1775,9 +1672,6 @@
                 <w:numId w:val="2"/>
               </w:numPr>
               <w:ind w:firstLineChars="0"/>
-              <w:rPr>
-                <w:rFonts w:hint="eastAsia"/>
-              </w:rPr>
             </w:pPr>
           </w:p>
         </w:tc>
@@ -1786,11 +1680,6 @@
             <w:tcW w:w="1675" w:type="dxa"/>
           </w:tcPr>
           <w:p>
-            <w:pPr>
-              <w:rPr>
-                <w:rFonts w:hint="eastAsia"/>
-              </w:rPr>
-            </w:pPr>
             <w:r>
               <w:rPr>
                 <w:rFonts w:hint="eastAsia"/>
@@ -1803,37 +1692,19 @@
           <w:tcPr>
             <w:tcW w:w="1774" w:type="dxa"/>
           </w:tcPr>
-          <w:p>
-            <w:pPr>
-              <w:rPr>
-                <w:rFonts w:hint="eastAsia"/>
-              </w:rPr>
-            </w:pPr>
-          </w:p>
-        </w:tc>
-        <w:tc>
-          <w:tcPr>
-            <w:tcW w:w="1642" w:type="dxa"/>
-          </w:tcPr>
-          <w:p>
-            <w:pPr>
-              <w:rPr>
-                <w:rFonts w:hint="eastAsia"/>
-              </w:rPr>
-            </w:pPr>
-          </w:p>
-        </w:tc>
-        <w:tc>
-          <w:tcPr>
-            <w:tcW w:w="1642" w:type="dxa"/>
-          </w:tcPr>
-          <w:p>
-            <w:pPr>
-              <w:rPr>
-                <w:rFonts w:hint="eastAsia"/>
-              </w:rPr>
-            </w:pPr>
-          </w:p>
+          <w:p/>
+        </w:tc>
+        <w:tc>
+          <w:tcPr>
+            <w:tcW w:w="1642" w:type="dxa"/>
+          </w:tcPr>
+          <w:p/>
+        </w:tc>
+        <w:tc>
+          <w:tcPr>
+            <w:tcW w:w="1642" w:type="dxa"/>
+          </w:tcPr>
+          <w:p/>
         </w:tc>
       </w:tr>
       <w:tr>
@@ -1849,9 +1720,6 @@
                 <w:numId w:val="2"/>
               </w:numPr>
               <w:ind w:firstLineChars="0"/>
-              <w:rPr>
-                <w:rFonts w:hint="eastAsia"/>
-              </w:rPr>
             </w:pPr>
           </w:p>
         </w:tc>
@@ -1860,11 +1728,6 @@
             <w:tcW w:w="1675" w:type="dxa"/>
           </w:tcPr>
           <w:p>
-            <w:pPr>
-              <w:rPr>
-                <w:rFonts w:hint="eastAsia"/>
-              </w:rPr>
-            </w:pPr>
             <w:r>
               <w:rPr>
                 <w:rFonts w:hint="eastAsia"/>
@@ -1877,37 +1740,19 @@
           <w:tcPr>
             <w:tcW w:w="1774" w:type="dxa"/>
           </w:tcPr>
-          <w:p>
-            <w:pPr>
-              <w:rPr>
-                <w:rFonts w:hint="eastAsia"/>
-              </w:rPr>
-            </w:pPr>
-          </w:p>
-        </w:tc>
-        <w:tc>
-          <w:tcPr>
-            <w:tcW w:w="1642" w:type="dxa"/>
-          </w:tcPr>
-          <w:p>
-            <w:pPr>
-              <w:rPr>
-                <w:rFonts w:hint="eastAsia"/>
-              </w:rPr>
-            </w:pPr>
-          </w:p>
-        </w:tc>
-        <w:tc>
-          <w:tcPr>
-            <w:tcW w:w="1642" w:type="dxa"/>
-          </w:tcPr>
-          <w:p>
-            <w:pPr>
-              <w:rPr>
-                <w:rFonts w:hint="eastAsia"/>
-              </w:rPr>
-            </w:pPr>
-          </w:p>
+          <w:p/>
+        </w:tc>
+        <w:tc>
+          <w:tcPr>
+            <w:tcW w:w="1642" w:type="dxa"/>
+          </w:tcPr>
+          <w:p/>
+        </w:tc>
+        <w:tc>
+          <w:tcPr>
+            <w:tcW w:w="1642" w:type="dxa"/>
+          </w:tcPr>
+          <w:p/>
         </w:tc>
       </w:tr>
       <w:tr>
@@ -1923,9 +1768,6 @@
                 <w:numId w:val="2"/>
               </w:numPr>
               <w:ind w:firstLineChars="0"/>
-              <w:rPr>
-                <w:rFonts w:hint="eastAsia"/>
-              </w:rPr>
             </w:pPr>
           </w:p>
         </w:tc>
@@ -1934,11 +1776,6 @@
             <w:tcW w:w="1675" w:type="dxa"/>
           </w:tcPr>
           <w:p>
-            <w:pPr>
-              <w:rPr>
-                <w:rFonts w:hint="eastAsia"/>
-              </w:rPr>
-            </w:pPr>
             <w:r>
               <w:rPr>
                 <w:rFonts w:hint="eastAsia"/>
@@ -1954,37 +1791,19 @@
           <w:tcPr>
             <w:tcW w:w="1774" w:type="dxa"/>
           </w:tcPr>
-          <w:p>
-            <w:pPr>
-              <w:rPr>
-                <w:rFonts w:hint="eastAsia"/>
-              </w:rPr>
-            </w:pPr>
-          </w:p>
-        </w:tc>
-        <w:tc>
-          <w:tcPr>
-            <w:tcW w:w="1642" w:type="dxa"/>
-          </w:tcPr>
-          <w:p>
-            <w:pPr>
-              <w:rPr>
-                <w:rFonts w:hint="eastAsia"/>
-              </w:rPr>
-            </w:pPr>
-          </w:p>
-        </w:tc>
-        <w:tc>
-          <w:tcPr>
-            <w:tcW w:w="1642" w:type="dxa"/>
-          </w:tcPr>
-          <w:p>
-            <w:pPr>
-              <w:rPr>
-                <w:rFonts w:hint="eastAsia"/>
-              </w:rPr>
-            </w:pPr>
-          </w:p>
+          <w:p/>
+        </w:tc>
+        <w:tc>
+          <w:tcPr>
+            <w:tcW w:w="1642" w:type="dxa"/>
+          </w:tcPr>
+          <w:p/>
+        </w:tc>
+        <w:tc>
+          <w:tcPr>
+            <w:tcW w:w="1642" w:type="dxa"/>
+          </w:tcPr>
+          <w:p/>
         </w:tc>
       </w:tr>
       <w:tr>
@@ -2000,9 +1819,6 @@
                 <w:numId w:val="2"/>
               </w:numPr>
               <w:ind w:firstLineChars="0"/>
-              <w:rPr>
-                <w:rFonts w:hint="eastAsia"/>
-              </w:rPr>
             </w:pPr>
           </w:p>
         </w:tc>
@@ -2011,11 +1827,6 @@
             <w:tcW w:w="1675" w:type="dxa"/>
           </w:tcPr>
           <w:p>
-            <w:pPr>
-              <w:rPr>
-                <w:rFonts w:hint="eastAsia"/>
-              </w:rPr>
-            </w:pPr>
             <w:r>
               <w:rPr>
                 <w:rFonts w:hint="eastAsia"/>
@@ -2028,37 +1839,19 @@
           <w:tcPr>
             <w:tcW w:w="1774" w:type="dxa"/>
           </w:tcPr>
-          <w:p>
-            <w:pPr>
-              <w:rPr>
-                <w:rFonts w:hint="eastAsia"/>
-              </w:rPr>
-            </w:pPr>
-          </w:p>
-        </w:tc>
-        <w:tc>
-          <w:tcPr>
-            <w:tcW w:w="1642" w:type="dxa"/>
-          </w:tcPr>
-          <w:p>
-            <w:pPr>
-              <w:rPr>
-                <w:rFonts w:hint="eastAsia"/>
-              </w:rPr>
-            </w:pPr>
-          </w:p>
-        </w:tc>
-        <w:tc>
-          <w:tcPr>
-            <w:tcW w:w="1642" w:type="dxa"/>
-          </w:tcPr>
-          <w:p>
-            <w:pPr>
-              <w:rPr>
-                <w:rFonts w:hint="eastAsia"/>
-              </w:rPr>
-            </w:pPr>
-          </w:p>
+          <w:p/>
+        </w:tc>
+        <w:tc>
+          <w:tcPr>
+            <w:tcW w:w="1642" w:type="dxa"/>
+          </w:tcPr>
+          <w:p/>
+        </w:tc>
+        <w:tc>
+          <w:tcPr>
+            <w:tcW w:w="1642" w:type="dxa"/>
+          </w:tcPr>
+          <w:p/>
         </w:tc>
       </w:tr>
       <w:tr>
@@ -2074,9 +1867,6 @@
                 <w:numId w:val="2"/>
               </w:numPr>
               <w:ind w:firstLineChars="0"/>
-              <w:rPr>
-                <w:rFonts w:hint="eastAsia"/>
-              </w:rPr>
             </w:pPr>
           </w:p>
         </w:tc>
@@ -2085,11 +1875,6 @@
             <w:tcW w:w="1675" w:type="dxa"/>
           </w:tcPr>
           <w:p>
-            <w:pPr>
-              <w:rPr>
-                <w:rFonts w:hint="eastAsia"/>
-              </w:rPr>
-            </w:pPr>
             <w:r>
               <w:fldChar w:fldCharType="begin"/>
             </w:r>
@@ -2130,37 +1915,19 @@
           <w:tcPr>
             <w:tcW w:w="1774" w:type="dxa"/>
           </w:tcPr>
-          <w:p>
-            <w:pPr>
-              <w:rPr>
-                <w:rFonts w:hint="eastAsia"/>
-              </w:rPr>
-            </w:pPr>
-          </w:p>
-        </w:tc>
-        <w:tc>
-          <w:tcPr>
-            <w:tcW w:w="1642" w:type="dxa"/>
-          </w:tcPr>
-          <w:p>
-            <w:pPr>
-              <w:rPr>
-                <w:rFonts w:hint="eastAsia"/>
-              </w:rPr>
-            </w:pPr>
-          </w:p>
-        </w:tc>
-        <w:tc>
-          <w:tcPr>
-            <w:tcW w:w="1642" w:type="dxa"/>
-          </w:tcPr>
-          <w:p>
-            <w:pPr>
-              <w:rPr>
-                <w:rFonts w:hint="eastAsia"/>
-              </w:rPr>
-            </w:pPr>
-          </w:p>
+          <w:p/>
+        </w:tc>
+        <w:tc>
+          <w:tcPr>
+            <w:tcW w:w="1642" w:type="dxa"/>
+          </w:tcPr>
+          <w:p/>
+        </w:tc>
+        <w:tc>
+          <w:tcPr>
+            <w:tcW w:w="1642" w:type="dxa"/>
+          </w:tcPr>
+          <w:p/>
         </w:tc>
       </w:tr>
       <w:tr>
@@ -2176,9 +1943,6 @@
                 <w:numId w:val="2"/>
               </w:numPr>
               <w:ind w:firstLineChars="0"/>
-              <w:rPr>
-                <w:rFonts w:hint="eastAsia"/>
-              </w:rPr>
             </w:pPr>
           </w:p>
         </w:tc>
@@ -2186,49 +1950,25 @@
           <w:tcPr>
             <w:tcW w:w="1675" w:type="dxa"/>
           </w:tcPr>
-          <w:p>
-            <w:pPr>
-              <w:rPr>
-                <w:rFonts w:hint="eastAsia"/>
-              </w:rPr>
-            </w:pPr>
-          </w:p>
+          <w:p/>
         </w:tc>
         <w:tc>
           <w:tcPr>
             <w:tcW w:w="1774" w:type="dxa"/>
           </w:tcPr>
-          <w:p>
-            <w:pPr>
-              <w:rPr>
-                <w:rFonts w:hint="eastAsia"/>
-              </w:rPr>
-            </w:pPr>
-          </w:p>
-        </w:tc>
-        <w:tc>
-          <w:tcPr>
-            <w:tcW w:w="1642" w:type="dxa"/>
-          </w:tcPr>
-          <w:p>
-            <w:pPr>
-              <w:rPr>
-                <w:rFonts w:hint="eastAsia"/>
-              </w:rPr>
-            </w:pPr>
-          </w:p>
-        </w:tc>
-        <w:tc>
-          <w:tcPr>
-            <w:tcW w:w="1642" w:type="dxa"/>
-          </w:tcPr>
-          <w:p>
-            <w:pPr>
-              <w:rPr>
-                <w:rFonts w:hint="eastAsia"/>
-              </w:rPr>
-            </w:pPr>
-          </w:p>
+          <w:p/>
+        </w:tc>
+        <w:tc>
+          <w:tcPr>
+            <w:tcW w:w="1642" w:type="dxa"/>
+          </w:tcPr>
+          <w:p/>
+        </w:tc>
+        <w:tc>
+          <w:tcPr>
+            <w:tcW w:w="1642" w:type="dxa"/>
+          </w:tcPr>
+          <w:p/>
         </w:tc>
       </w:tr>
       <w:tr>
@@ -2244,9 +1984,6 @@
                 <w:numId w:val="2"/>
               </w:numPr>
               <w:ind w:firstLineChars="0"/>
-              <w:rPr>
-                <w:rFonts w:hint="eastAsia"/>
-              </w:rPr>
             </w:pPr>
           </w:p>
         </w:tc>
@@ -2254,49 +1991,25 @@
           <w:tcPr>
             <w:tcW w:w="1675" w:type="dxa"/>
           </w:tcPr>
-          <w:p>
-            <w:pPr>
-              <w:rPr>
-                <w:rFonts w:hint="eastAsia"/>
-              </w:rPr>
-            </w:pPr>
-          </w:p>
+          <w:p/>
         </w:tc>
         <w:tc>
           <w:tcPr>
             <w:tcW w:w="1774" w:type="dxa"/>
           </w:tcPr>
-          <w:p>
-            <w:pPr>
-              <w:rPr>
-                <w:rFonts w:hint="eastAsia"/>
-              </w:rPr>
-            </w:pPr>
-          </w:p>
-        </w:tc>
-        <w:tc>
-          <w:tcPr>
-            <w:tcW w:w="1642" w:type="dxa"/>
-          </w:tcPr>
-          <w:p>
-            <w:pPr>
-              <w:rPr>
-                <w:rFonts w:hint="eastAsia"/>
-              </w:rPr>
-            </w:pPr>
-          </w:p>
-        </w:tc>
-        <w:tc>
-          <w:tcPr>
-            <w:tcW w:w="1642" w:type="dxa"/>
-          </w:tcPr>
-          <w:p>
-            <w:pPr>
-              <w:rPr>
-                <w:rFonts w:hint="eastAsia"/>
-              </w:rPr>
-            </w:pPr>
-          </w:p>
+          <w:p/>
+        </w:tc>
+        <w:tc>
+          <w:tcPr>
+            <w:tcW w:w="1642" w:type="dxa"/>
+          </w:tcPr>
+          <w:p/>
+        </w:tc>
+        <w:tc>
+          <w:tcPr>
+            <w:tcW w:w="1642" w:type="dxa"/>
+          </w:tcPr>
+          <w:p/>
         </w:tc>
       </w:tr>
       <w:tr>
@@ -2312,9 +2025,6 @@
                 <w:numId w:val="2"/>
               </w:numPr>
               <w:ind w:firstLineChars="0"/>
-              <w:rPr>
-                <w:rFonts w:hint="eastAsia"/>
-              </w:rPr>
             </w:pPr>
           </w:p>
         </w:tc>
@@ -2322,49 +2032,25 @@
           <w:tcPr>
             <w:tcW w:w="1675" w:type="dxa"/>
           </w:tcPr>
-          <w:p>
-            <w:pPr>
-              <w:rPr>
-                <w:rFonts w:hint="eastAsia"/>
-              </w:rPr>
-            </w:pPr>
-          </w:p>
+          <w:p/>
         </w:tc>
         <w:tc>
           <w:tcPr>
             <w:tcW w:w="1774" w:type="dxa"/>
           </w:tcPr>
-          <w:p>
-            <w:pPr>
-              <w:rPr>
-                <w:rFonts w:hint="eastAsia"/>
-              </w:rPr>
-            </w:pPr>
-          </w:p>
-        </w:tc>
-        <w:tc>
-          <w:tcPr>
-            <w:tcW w:w="1642" w:type="dxa"/>
-          </w:tcPr>
-          <w:p>
-            <w:pPr>
-              <w:rPr>
-                <w:rFonts w:hint="eastAsia"/>
-              </w:rPr>
-            </w:pPr>
-          </w:p>
-        </w:tc>
-        <w:tc>
-          <w:tcPr>
-            <w:tcW w:w="1642" w:type="dxa"/>
-          </w:tcPr>
-          <w:p>
-            <w:pPr>
-              <w:rPr>
-                <w:rFonts w:hint="eastAsia"/>
-              </w:rPr>
-            </w:pPr>
-          </w:p>
+          <w:p/>
+        </w:tc>
+        <w:tc>
+          <w:tcPr>
+            <w:tcW w:w="1642" w:type="dxa"/>
+          </w:tcPr>
+          <w:p/>
+        </w:tc>
+        <w:tc>
+          <w:tcPr>
+            <w:tcW w:w="1642" w:type="dxa"/>
+          </w:tcPr>
+          <w:p/>
         </w:tc>
       </w:tr>
       <w:tr>
@@ -2380,9 +2066,6 @@
                 <w:numId w:val="2"/>
               </w:numPr>
               <w:ind w:firstLineChars="0"/>
-              <w:rPr>
-                <w:rFonts w:hint="eastAsia"/>
-              </w:rPr>
             </w:pPr>
           </w:p>
         </w:tc>
@@ -2390,49 +2073,25 @@
           <w:tcPr>
             <w:tcW w:w="1675" w:type="dxa"/>
           </w:tcPr>
-          <w:p>
-            <w:pPr>
-              <w:rPr>
-                <w:rFonts w:hint="eastAsia"/>
-              </w:rPr>
-            </w:pPr>
-          </w:p>
+          <w:p/>
         </w:tc>
         <w:tc>
           <w:tcPr>
             <w:tcW w:w="1774" w:type="dxa"/>
           </w:tcPr>
-          <w:p>
-            <w:pPr>
-              <w:rPr>
-                <w:rFonts w:hint="eastAsia"/>
-              </w:rPr>
-            </w:pPr>
-          </w:p>
-        </w:tc>
-        <w:tc>
-          <w:tcPr>
-            <w:tcW w:w="1642" w:type="dxa"/>
-          </w:tcPr>
-          <w:p>
-            <w:pPr>
-              <w:rPr>
-                <w:rFonts w:hint="eastAsia"/>
-              </w:rPr>
-            </w:pPr>
-          </w:p>
-        </w:tc>
-        <w:tc>
-          <w:tcPr>
-            <w:tcW w:w="1642" w:type="dxa"/>
-          </w:tcPr>
-          <w:p>
-            <w:pPr>
-              <w:rPr>
-                <w:rFonts w:hint="eastAsia"/>
-              </w:rPr>
-            </w:pPr>
-          </w:p>
+          <w:p/>
+        </w:tc>
+        <w:tc>
+          <w:tcPr>
+            <w:tcW w:w="1642" w:type="dxa"/>
+          </w:tcPr>
+          <w:p/>
+        </w:tc>
+        <w:tc>
+          <w:tcPr>
+            <w:tcW w:w="1642" w:type="dxa"/>
+          </w:tcPr>
+          <w:p/>
         </w:tc>
       </w:tr>
       <w:tr>
@@ -2448,9 +2107,6 @@
                 <w:numId w:val="2"/>
               </w:numPr>
               <w:ind w:firstLineChars="0"/>
-              <w:rPr>
-                <w:rFonts w:hint="eastAsia"/>
-              </w:rPr>
             </w:pPr>
           </w:p>
         </w:tc>
@@ -2458,49 +2114,25 @@
           <w:tcPr>
             <w:tcW w:w="1675" w:type="dxa"/>
           </w:tcPr>
-          <w:p>
-            <w:pPr>
-              <w:rPr>
-                <w:rFonts w:hint="eastAsia"/>
-              </w:rPr>
-            </w:pPr>
-          </w:p>
+          <w:p/>
         </w:tc>
         <w:tc>
           <w:tcPr>
             <w:tcW w:w="1774" w:type="dxa"/>
           </w:tcPr>
-          <w:p>
-            <w:pPr>
-              <w:rPr>
-                <w:rFonts w:hint="eastAsia"/>
-              </w:rPr>
-            </w:pPr>
-          </w:p>
-        </w:tc>
-        <w:tc>
-          <w:tcPr>
-            <w:tcW w:w="1642" w:type="dxa"/>
-          </w:tcPr>
-          <w:p>
-            <w:pPr>
-              <w:rPr>
-                <w:rFonts w:hint="eastAsia"/>
-              </w:rPr>
-            </w:pPr>
-          </w:p>
-        </w:tc>
-        <w:tc>
-          <w:tcPr>
-            <w:tcW w:w="1642" w:type="dxa"/>
-          </w:tcPr>
-          <w:p>
-            <w:pPr>
-              <w:rPr>
-                <w:rFonts w:hint="eastAsia"/>
-              </w:rPr>
-            </w:pPr>
-          </w:p>
+          <w:p/>
+        </w:tc>
+        <w:tc>
+          <w:tcPr>
+            <w:tcW w:w="1642" w:type="dxa"/>
+          </w:tcPr>
+          <w:p/>
+        </w:tc>
+        <w:tc>
+          <w:tcPr>
+            <w:tcW w:w="1642" w:type="dxa"/>
+          </w:tcPr>
+          <w:p/>
         </w:tc>
       </w:tr>
       <w:tr>
@@ -2516,9 +2148,6 @@
                 <w:numId w:val="2"/>
               </w:numPr>
               <w:ind w:firstLineChars="0"/>
-              <w:rPr>
-                <w:rFonts w:hint="eastAsia"/>
-              </w:rPr>
             </w:pPr>
           </w:p>
         </w:tc>
@@ -2526,49 +2155,25 @@
           <w:tcPr>
             <w:tcW w:w="1675" w:type="dxa"/>
           </w:tcPr>
-          <w:p>
-            <w:pPr>
-              <w:rPr>
-                <w:rFonts w:hint="eastAsia"/>
-              </w:rPr>
-            </w:pPr>
-          </w:p>
+          <w:p/>
         </w:tc>
         <w:tc>
           <w:tcPr>
             <w:tcW w:w="1774" w:type="dxa"/>
           </w:tcPr>
-          <w:p>
-            <w:pPr>
-              <w:rPr>
-                <w:rFonts w:hint="eastAsia"/>
-              </w:rPr>
-            </w:pPr>
-          </w:p>
-        </w:tc>
-        <w:tc>
-          <w:tcPr>
-            <w:tcW w:w="1642" w:type="dxa"/>
-          </w:tcPr>
-          <w:p>
-            <w:pPr>
-              <w:rPr>
-                <w:rFonts w:hint="eastAsia"/>
-              </w:rPr>
-            </w:pPr>
-          </w:p>
-        </w:tc>
-        <w:tc>
-          <w:tcPr>
-            <w:tcW w:w="1642" w:type="dxa"/>
-          </w:tcPr>
-          <w:p>
-            <w:pPr>
-              <w:rPr>
-                <w:rFonts w:hint="eastAsia"/>
-              </w:rPr>
-            </w:pPr>
-          </w:p>
+          <w:p/>
+        </w:tc>
+        <w:tc>
+          <w:tcPr>
+            <w:tcW w:w="1642" w:type="dxa"/>
+          </w:tcPr>
+          <w:p/>
+        </w:tc>
+        <w:tc>
+          <w:tcPr>
+            <w:tcW w:w="1642" w:type="dxa"/>
+          </w:tcPr>
+          <w:p/>
         </w:tc>
       </w:tr>
       <w:tr>
@@ -2584,9 +2189,6 @@
                 <w:numId w:val="2"/>
               </w:numPr>
               <w:ind w:firstLineChars="0"/>
-              <w:rPr>
-                <w:rFonts w:hint="eastAsia"/>
-              </w:rPr>
             </w:pPr>
           </w:p>
         </w:tc>
@@ -2594,49 +2196,25 @@
           <w:tcPr>
             <w:tcW w:w="1675" w:type="dxa"/>
           </w:tcPr>
-          <w:p>
-            <w:pPr>
-              <w:rPr>
-                <w:rFonts w:hint="eastAsia"/>
-              </w:rPr>
-            </w:pPr>
-          </w:p>
+          <w:p/>
         </w:tc>
         <w:tc>
           <w:tcPr>
             <w:tcW w:w="1774" w:type="dxa"/>
           </w:tcPr>
-          <w:p>
-            <w:pPr>
-              <w:rPr>
-                <w:rFonts w:hint="eastAsia"/>
-              </w:rPr>
-            </w:pPr>
-          </w:p>
-        </w:tc>
-        <w:tc>
-          <w:tcPr>
-            <w:tcW w:w="1642" w:type="dxa"/>
-          </w:tcPr>
-          <w:p>
-            <w:pPr>
-              <w:rPr>
-                <w:rFonts w:hint="eastAsia"/>
-              </w:rPr>
-            </w:pPr>
-          </w:p>
-        </w:tc>
-        <w:tc>
-          <w:tcPr>
-            <w:tcW w:w="1642" w:type="dxa"/>
-          </w:tcPr>
-          <w:p>
-            <w:pPr>
-              <w:rPr>
-                <w:rFonts w:hint="eastAsia"/>
-              </w:rPr>
-            </w:pPr>
-          </w:p>
+          <w:p/>
+        </w:tc>
+        <w:tc>
+          <w:tcPr>
+            <w:tcW w:w="1642" w:type="dxa"/>
+          </w:tcPr>
+          <w:p/>
+        </w:tc>
+        <w:tc>
+          <w:tcPr>
+            <w:tcW w:w="1642" w:type="dxa"/>
+          </w:tcPr>
+          <w:p/>
         </w:tc>
       </w:tr>
       <w:tr>
@@ -2652,9 +2230,6 @@
                 <w:numId w:val="2"/>
               </w:numPr>
               <w:ind w:firstLineChars="0"/>
-              <w:rPr>
-                <w:rFonts w:hint="eastAsia"/>
-              </w:rPr>
             </w:pPr>
           </w:p>
         </w:tc>
@@ -2662,49 +2237,25 @@
           <w:tcPr>
             <w:tcW w:w="1675" w:type="dxa"/>
           </w:tcPr>
-          <w:p>
-            <w:pPr>
-              <w:rPr>
-                <w:rFonts w:hint="eastAsia"/>
-              </w:rPr>
-            </w:pPr>
-          </w:p>
+          <w:p/>
         </w:tc>
         <w:tc>
           <w:tcPr>
             <w:tcW w:w="1774" w:type="dxa"/>
           </w:tcPr>
-          <w:p>
-            <w:pPr>
-              <w:rPr>
-                <w:rFonts w:hint="eastAsia"/>
-              </w:rPr>
-            </w:pPr>
-          </w:p>
-        </w:tc>
-        <w:tc>
-          <w:tcPr>
-            <w:tcW w:w="1642" w:type="dxa"/>
-          </w:tcPr>
-          <w:p>
-            <w:pPr>
-              <w:rPr>
-                <w:rFonts w:hint="eastAsia"/>
-              </w:rPr>
-            </w:pPr>
-          </w:p>
-        </w:tc>
-        <w:tc>
-          <w:tcPr>
-            <w:tcW w:w="1642" w:type="dxa"/>
-          </w:tcPr>
-          <w:p>
-            <w:pPr>
-              <w:rPr>
-                <w:rFonts w:hint="eastAsia"/>
-              </w:rPr>
-            </w:pPr>
-          </w:p>
+          <w:p/>
+        </w:tc>
+        <w:tc>
+          <w:tcPr>
+            <w:tcW w:w="1642" w:type="dxa"/>
+          </w:tcPr>
+          <w:p/>
+        </w:tc>
+        <w:tc>
+          <w:tcPr>
+            <w:tcW w:w="1642" w:type="dxa"/>
+          </w:tcPr>
+          <w:p/>
         </w:tc>
       </w:tr>
       <w:tr>
@@ -2720,9 +2271,6 @@
                 <w:numId w:val="2"/>
               </w:numPr>
               <w:ind w:firstLineChars="0"/>
-              <w:rPr>
-                <w:rFonts w:hint="eastAsia"/>
-              </w:rPr>
             </w:pPr>
           </w:p>
         </w:tc>
@@ -2730,49 +2278,25 @@
           <w:tcPr>
             <w:tcW w:w="1675" w:type="dxa"/>
           </w:tcPr>
-          <w:p>
-            <w:pPr>
-              <w:rPr>
-                <w:rFonts w:hint="eastAsia"/>
-              </w:rPr>
-            </w:pPr>
-          </w:p>
+          <w:p/>
         </w:tc>
         <w:tc>
           <w:tcPr>
             <w:tcW w:w="1774" w:type="dxa"/>
           </w:tcPr>
-          <w:p>
-            <w:pPr>
-              <w:rPr>
-                <w:rFonts w:hint="eastAsia"/>
-              </w:rPr>
-            </w:pPr>
-          </w:p>
-        </w:tc>
-        <w:tc>
-          <w:tcPr>
-            <w:tcW w:w="1642" w:type="dxa"/>
-          </w:tcPr>
-          <w:p>
-            <w:pPr>
-              <w:rPr>
-                <w:rFonts w:hint="eastAsia"/>
-              </w:rPr>
-            </w:pPr>
-          </w:p>
-        </w:tc>
-        <w:tc>
-          <w:tcPr>
-            <w:tcW w:w="1642" w:type="dxa"/>
-          </w:tcPr>
-          <w:p>
-            <w:pPr>
-              <w:rPr>
-                <w:rFonts w:hint="eastAsia"/>
-              </w:rPr>
-            </w:pPr>
-          </w:p>
+          <w:p/>
+        </w:tc>
+        <w:tc>
+          <w:tcPr>
+            <w:tcW w:w="1642" w:type="dxa"/>
+          </w:tcPr>
+          <w:p/>
+        </w:tc>
+        <w:tc>
+          <w:tcPr>
+            <w:tcW w:w="1642" w:type="dxa"/>
+          </w:tcPr>
+          <w:p/>
         </w:tc>
       </w:tr>
       <w:tr>
@@ -2788,9 +2312,6 @@
                 <w:numId w:val="2"/>
               </w:numPr>
               <w:ind w:firstLineChars="0"/>
-              <w:rPr>
-                <w:rFonts w:hint="eastAsia"/>
-              </w:rPr>
             </w:pPr>
           </w:p>
         </w:tc>
@@ -2798,49 +2319,25 @@
           <w:tcPr>
             <w:tcW w:w="1675" w:type="dxa"/>
           </w:tcPr>
-          <w:p>
-            <w:pPr>
-              <w:rPr>
-                <w:rFonts w:hint="eastAsia"/>
-              </w:rPr>
-            </w:pPr>
-          </w:p>
+          <w:p/>
         </w:tc>
         <w:tc>
           <w:tcPr>
             <w:tcW w:w="1774" w:type="dxa"/>
           </w:tcPr>
-          <w:p>
-            <w:pPr>
-              <w:rPr>
-                <w:rFonts w:hint="eastAsia"/>
-              </w:rPr>
-            </w:pPr>
-          </w:p>
-        </w:tc>
-        <w:tc>
-          <w:tcPr>
-            <w:tcW w:w="1642" w:type="dxa"/>
-          </w:tcPr>
-          <w:p>
-            <w:pPr>
-              <w:rPr>
-                <w:rFonts w:hint="eastAsia"/>
-              </w:rPr>
-            </w:pPr>
-          </w:p>
-        </w:tc>
-        <w:tc>
-          <w:tcPr>
-            <w:tcW w:w="1642" w:type="dxa"/>
-          </w:tcPr>
-          <w:p>
-            <w:pPr>
-              <w:rPr>
-                <w:rFonts w:hint="eastAsia"/>
-              </w:rPr>
-            </w:pPr>
-          </w:p>
+          <w:p/>
+        </w:tc>
+        <w:tc>
+          <w:tcPr>
+            <w:tcW w:w="1642" w:type="dxa"/>
+          </w:tcPr>
+          <w:p/>
+        </w:tc>
+        <w:tc>
+          <w:tcPr>
+            <w:tcW w:w="1642" w:type="dxa"/>
+          </w:tcPr>
+          <w:p/>
         </w:tc>
       </w:tr>
       <w:tr>
@@ -2856,9 +2353,6 @@
                 <w:numId w:val="2"/>
               </w:numPr>
               <w:ind w:firstLineChars="0"/>
-              <w:rPr>
-                <w:rFonts w:hint="eastAsia"/>
-              </w:rPr>
             </w:pPr>
           </w:p>
         </w:tc>
@@ -2866,49 +2360,25 @@
           <w:tcPr>
             <w:tcW w:w="1675" w:type="dxa"/>
           </w:tcPr>
-          <w:p>
-            <w:pPr>
-              <w:rPr>
-                <w:rFonts w:hint="eastAsia"/>
-              </w:rPr>
-            </w:pPr>
-          </w:p>
+          <w:p/>
         </w:tc>
         <w:tc>
           <w:tcPr>
             <w:tcW w:w="1774" w:type="dxa"/>
           </w:tcPr>
-          <w:p>
-            <w:pPr>
-              <w:rPr>
-                <w:rFonts w:hint="eastAsia"/>
-              </w:rPr>
-            </w:pPr>
-          </w:p>
-        </w:tc>
-        <w:tc>
-          <w:tcPr>
-            <w:tcW w:w="1642" w:type="dxa"/>
-          </w:tcPr>
-          <w:p>
-            <w:pPr>
-              <w:rPr>
-                <w:rFonts w:hint="eastAsia"/>
-              </w:rPr>
-            </w:pPr>
-          </w:p>
-        </w:tc>
-        <w:tc>
-          <w:tcPr>
-            <w:tcW w:w="1642" w:type="dxa"/>
-          </w:tcPr>
-          <w:p>
-            <w:pPr>
-              <w:rPr>
-                <w:rFonts w:hint="eastAsia"/>
-              </w:rPr>
-            </w:pPr>
-          </w:p>
+          <w:p/>
+        </w:tc>
+        <w:tc>
+          <w:tcPr>
+            <w:tcW w:w="1642" w:type="dxa"/>
+          </w:tcPr>
+          <w:p/>
+        </w:tc>
+        <w:tc>
+          <w:tcPr>
+            <w:tcW w:w="1642" w:type="dxa"/>
+          </w:tcPr>
+          <w:p/>
         </w:tc>
       </w:tr>
       <w:tr>
@@ -2924,9 +2394,6 @@
                 <w:numId w:val="2"/>
               </w:numPr>
               <w:ind w:firstLineChars="0"/>
-              <w:rPr>
-                <w:rFonts w:hint="eastAsia"/>
-              </w:rPr>
             </w:pPr>
           </w:p>
         </w:tc>
@@ -2934,49 +2401,25 @@
           <w:tcPr>
             <w:tcW w:w="1675" w:type="dxa"/>
           </w:tcPr>
-          <w:p>
-            <w:pPr>
-              <w:rPr>
-                <w:rFonts w:hint="eastAsia"/>
-              </w:rPr>
-            </w:pPr>
-          </w:p>
+          <w:p/>
         </w:tc>
         <w:tc>
           <w:tcPr>
             <w:tcW w:w="1774" w:type="dxa"/>
           </w:tcPr>
-          <w:p>
-            <w:pPr>
-              <w:rPr>
-                <w:rFonts w:hint="eastAsia"/>
-              </w:rPr>
-            </w:pPr>
-          </w:p>
-        </w:tc>
-        <w:tc>
-          <w:tcPr>
-            <w:tcW w:w="1642" w:type="dxa"/>
-          </w:tcPr>
-          <w:p>
-            <w:pPr>
-              <w:rPr>
-                <w:rFonts w:hint="eastAsia"/>
-              </w:rPr>
-            </w:pPr>
-          </w:p>
-        </w:tc>
-        <w:tc>
-          <w:tcPr>
-            <w:tcW w:w="1642" w:type="dxa"/>
-          </w:tcPr>
-          <w:p>
-            <w:pPr>
-              <w:rPr>
-                <w:rFonts w:hint="eastAsia"/>
-              </w:rPr>
-            </w:pPr>
-          </w:p>
+          <w:p/>
+        </w:tc>
+        <w:tc>
+          <w:tcPr>
+            <w:tcW w:w="1642" w:type="dxa"/>
+          </w:tcPr>
+          <w:p/>
+        </w:tc>
+        <w:tc>
+          <w:tcPr>
+            <w:tcW w:w="1642" w:type="dxa"/>
+          </w:tcPr>
+          <w:p/>
         </w:tc>
       </w:tr>
       <w:tr>
@@ -2992,9 +2435,6 @@
                 <w:numId w:val="2"/>
               </w:numPr>
               <w:ind w:firstLineChars="0"/>
-              <w:rPr>
-                <w:rFonts w:hint="eastAsia"/>
-              </w:rPr>
             </w:pPr>
           </w:p>
         </w:tc>
@@ -3002,49 +2442,25 @@
           <w:tcPr>
             <w:tcW w:w="1675" w:type="dxa"/>
           </w:tcPr>
-          <w:p>
-            <w:pPr>
-              <w:rPr>
-                <w:rFonts w:hint="eastAsia"/>
-              </w:rPr>
-            </w:pPr>
-          </w:p>
+          <w:p/>
         </w:tc>
         <w:tc>
           <w:tcPr>
             <w:tcW w:w="1774" w:type="dxa"/>
           </w:tcPr>
-          <w:p>
-            <w:pPr>
-              <w:rPr>
-                <w:rFonts w:hint="eastAsia"/>
-              </w:rPr>
-            </w:pPr>
-          </w:p>
-        </w:tc>
-        <w:tc>
-          <w:tcPr>
-            <w:tcW w:w="1642" w:type="dxa"/>
-          </w:tcPr>
-          <w:p>
-            <w:pPr>
-              <w:rPr>
-                <w:rFonts w:hint="eastAsia"/>
-              </w:rPr>
-            </w:pPr>
-          </w:p>
-        </w:tc>
-        <w:tc>
-          <w:tcPr>
-            <w:tcW w:w="1642" w:type="dxa"/>
-          </w:tcPr>
-          <w:p>
-            <w:pPr>
-              <w:rPr>
-                <w:rFonts w:hint="eastAsia"/>
-              </w:rPr>
-            </w:pPr>
-          </w:p>
+          <w:p/>
+        </w:tc>
+        <w:tc>
+          <w:tcPr>
+            <w:tcW w:w="1642" w:type="dxa"/>
+          </w:tcPr>
+          <w:p/>
+        </w:tc>
+        <w:tc>
+          <w:tcPr>
+            <w:tcW w:w="1642" w:type="dxa"/>
+          </w:tcPr>
+          <w:p/>
         </w:tc>
       </w:tr>
       <w:tr>
@@ -3060,9 +2476,6 @@
                 <w:numId w:val="2"/>
               </w:numPr>
               <w:ind w:firstLineChars="0"/>
-              <w:rPr>
-                <w:rFonts w:hint="eastAsia"/>
-              </w:rPr>
             </w:pPr>
           </w:p>
         </w:tc>
@@ -3070,49 +2483,25 @@
           <w:tcPr>
             <w:tcW w:w="1675" w:type="dxa"/>
           </w:tcPr>
-          <w:p>
-            <w:pPr>
-              <w:rPr>
-                <w:rFonts w:hint="eastAsia"/>
-              </w:rPr>
-            </w:pPr>
-          </w:p>
+          <w:p/>
         </w:tc>
         <w:tc>
           <w:tcPr>
             <w:tcW w:w="1774" w:type="dxa"/>
           </w:tcPr>
-          <w:p>
-            <w:pPr>
-              <w:rPr>
-                <w:rFonts w:hint="eastAsia"/>
-              </w:rPr>
-            </w:pPr>
-          </w:p>
-        </w:tc>
-        <w:tc>
-          <w:tcPr>
-            <w:tcW w:w="1642" w:type="dxa"/>
-          </w:tcPr>
-          <w:p>
-            <w:pPr>
-              <w:rPr>
-                <w:rFonts w:hint="eastAsia"/>
-              </w:rPr>
-            </w:pPr>
-          </w:p>
-        </w:tc>
-        <w:tc>
-          <w:tcPr>
-            <w:tcW w:w="1642" w:type="dxa"/>
-          </w:tcPr>
-          <w:p>
-            <w:pPr>
-              <w:rPr>
-                <w:rFonts w:hint="eastAsia"/>
-              </w:rPr>
-            </w:pPr>
-          </w:p>
+          <w:p/>
+        </w:tc>
+        <w:tc>
+          <w:tcPr>
+            <w:tcW w:w="1642" w:type="dxa"/>
+          </w:tcPr>
+          <w:p/>
+        </w:tc>
+        <w:tc>
+          <w:tcPr>
+            <w:tcW w:w="1642" w:type="dxa"/>
+          </w:tcPr>
+          <w:p/>
         </w:tc>
       </w:tr>
       <w:tr>
@@ -3128,9 +2517,6 @@
                 <w:numId w:val="2"/>
               </w:numPr>
               <w:ind w:firstLineChars="0"/>
-              <w:rPr>
-                <w:rFonts w:hint="eastAsia"/>
-              </w:rPr>
             </w:pPr>
           </w:p>
         </w:tc>
@@ -3138,49 +2524,25 @@
           <w:tcPr>
             <w:tcW w:w="1675" w:type="dxa"/>
           </w:tcPr>
-          <w:p>
-            <w:pPr>
-              <w:rPr>
-                <w:rFonts w:hint="eastAsia"/>
-              </w:rPr>
-            </w:pPr>
-          </w:p>
+          <w:p/>
         </w:tc>
         <w:tc>
           <w:tcPr>
             <w:tcW w:w="1774" w:type="dxa"/>
           </w:tcPr>
-          <w:p>
-            <w:pPr>
-              <w:rPr>
-                <w:rFonts w:hint="eastAsia"/>
-              </w:rPr>
-            </w:pPr>
-          </w:p>
-        </w:tc>
-        <w:tc>
-          <w:tcPr>
-            <w:tcW w:w="1642" w:type="dxa"/>
-          </w:tcPr>
-          <w:p>
-            <w:pPr>
-              <w:rPr>
-                <w:rFonts w:hint="eastAsia"/>
-              </w:rPr>
-            </w:pPr>
-          </w:p>
-        </w:tc>
-        <w:tc>
-          <w:tcPr>
-            <w:tcW w:w="1642" w:type="dxa"/>
-          </w:tcPr>
-          <w:p>
-            <w:pPr>
-              <w:rPr>
-                <w:rFonts w:hint="eastAsia"/>
-              </w:rPr>
-            </w:pPr>
-          </w:p>
+          <w:p/>
+        </w:tc>
+        <w:tc>
+          <w:tcPr>
+            <w:tcW w:w="1642" w:type="dxa"/>
+          </w:tcPr>
+          <w:p/>
+        </w:tc>
+        <w:tc>
+          <w:tcPr>
+            <w:tcW w:w="1642" w:type="dxa"/>
+          </w:tcPr>
+          <w:p/>
         </w:tc>
       </w:tr>
       <w:tr>
@@ -3196,9 +2558,6 @@
                 <w:numId w:val="2"/>
               </w:numPr>
               <w:ind w:firstLineChars="0"/>
-              <w:rPr>
-                <w:rFonts w:hint="eastAsia"/>
-              </w:rPr>
             </w:pPr>
           </w:p>
         </w:tc>
@@ -3206,49 +2565,25 @@
           <w:tcPr>
             <w:tcW w:w="1675" w:type="dxa"/>
           </w:tcPr>
-          <w:p>
-            <w:pPr>
-              <w:rPr>
-                <w:rFonts w:hint="eastAsia"/>
-              </w:rPr>
-            </w:pPr>
-          </w:p>
+          <w:p/>
         </w:tc>
         <w:tc>
           <w:tcPr>
             <w:tcW w:w="1774" w:type="dxa"/>
           </w:tcPr>
-          <w:p>
-            <w:pPr>
-              <w:rPr>
-                <w:rFonts w:hint="eastAsia"/>
-              </w:rPr>
-            </w:pPr>
-          </w:p>
-        </w:tc>
-        <w:tc>
-          <w:tcPr>
-            <w:tcW w:w="1642" w:type="dxa"/>
-          </w:tcPr>
-          <w:p>
-            <w:pPr>
-              <w:rPr>
-                <w:rFonts w:hint="eastAsia"/>
-              </w:rPr>
-            </w:pPr>
-          </w:p>
-        </w:tc>
-        <w:tc>
-          <w:tcPr>
-            <w:tcW w:w="1642" w:type="dxa"/>
-          </w:tcPr>
-          <w:p>
-            <w:pPr>
-              <w:rPr>
-                <w:rFonts w:hint="eastAsia"/>
-              </w:rPr>
-            </w:pPr>
-          </w:p>
+          <w:p/>
+        </w:tc>
+        <w:tc>
+          <w:tcPr>
+            <w:tcW w:w="1642" w:type="dxa"/>
+          </w:tcPr>
+          <w:p/>
+        </w:tc>
+        <w:tc>
+          <w:tcPr>
+            <w:tcW w:w="1642" w:type="dxa"/>
+          </w:tcPr>
+          <w:p/>
         </w:tc>
       </w:tr>
       <w:tr>
@@ -3264,9 +2599,6 @@
                 <w:numId w:val="2"/>
               </w:numPr>
               <w:ind w:firstLineChars="0"/>
-              <w:rPr>
-                <w:rFonts w:hint="eastAsia"/>
-              </w:rPr>
             </w:pPr>
           </w:p>
         </w:tc>
@@ -3274,49 +2606,25 @@
           <w:tcPr>
             <w:tcW w:w="1675" w:type="dxa"/>
           </w:tcPr>
-          <w:p>
-            <w:pPr>
-              <w:rPr>
-                <w:rFonts w:hint="eastAsia"/>
-              </w:rPr>
-            </w:pPr>
-          </w:p>
+          <w:p/>
         </w:tc>
         <w:tc>
           <w:tcPr>
             <w:tcW w:w="1774" w:type="dxa"/>
           </w:tcPr>
-          <w:p>
-            <w:pPr>
-              <w:rPr>
-                <w:rFonts w:hint="eastAsia"/>
-              </w:rPr>
-            </w:pPr>
-          </w:p>
-        </w:tc>
-        <w:tc>
-          <w:tcPr>
-            <w:tcW w:w="1642" w:type="dxa"/>
-          </w:tcPr>
-          <w:p>
-            <w:pPr>
-              <w:rPr>
-                <w:rFonts w:hint="eastAsia"/>
-              </w:rPr>
-            </w:pPr>
-          </w:p>
-        </w:tc>
-        <w:tc>
-          <w:tcPr>
-            <w:tcW w:w="1642" w:type="dxa"/>
-          </w:tcPr>
-          <w:p>
-            <w:pPr>
-              <w:rPr>
-                <w:rFonts w:hint="eastAsia"/>
-              </w:rPr>
-            </w:pPr>
-          </w:p>
+          <w:p/>
+        </w:tc>
+        <w:tc>
+          <w:tcPr>
+            <w:tcW w:w="1642" w:type="dxa"/>
+          </w:tcPr>
+          <w:p/>
+        </w:tc>
+        <w:tc>
+          <w:tcPr>
+            <w:tcW w:w="1642" w:type="dxa"/>
+          </w:tcPr>
+          <w:p/>
         </w:tc>
       </w:tr>
       <w:tr>
@@ -3332,9 +2640,6 @@
                 <w:numId w:val="2"/>
               </w:numPr>
               <w:ind w:firstLineChars="0"/>
-              <w:rPr>
-                <w:rFonts w:hint="eastAsia"/>
-              </w:rPr>
             </w:pPr>
           </w:p>
         </w:tc>
@@ -3342,49 +2647,25 @@
           <w:tcPr>
             <w:tcW w:w="1675" w:type="dxa"/>
           </w:tcPr>
-          <w:p>
-            <w:pPr>
-              <w:rPr>
-                <w:rFonts w:hint="eastAsia"/>
-              </w:rPr>
-            </w:pPr>
-          </w:p>
+          <w:p/>
         </w:tc>
         <w:tc>
           <w:tcPr>
             <w:tcW w:w="1774" w:type="dxa"/>
           </w:tcPr>
-          <w:p>
-            <w:pPr>
-              <w:rPr>
-                <w:rFonts w:hint="eastAsia"/>
-              </w:rPr>
-            </w:pPr>
-          </w:p>
-        </w:tc>
-        <w:tc>
-          <w:tcPr>
-            <w:tcW w:w="1642" w:type="dxa"/>
-          </w:tcPr>
-          <w:p>
-            <w:pPr>
-              <w:rPr>
-                <w:rFonts w:hint="eastAsia"/>
-              </w:rPr>
-            </w:pPr>
-          </w:p>
-        </w:tc>
-        <w:tc>
-          <w:tcPr>
-            <w:tcW w:w="1642" w:type="dxa"/>
-          </w:tcPr>
-          <w:p>
-            <w:pPr>
-              <w:rPr>
-                <w:rFonts w:hint="eastAsia"/>
-              </w:rPr>
-            </w:pPr>
-          </w:p>
+          <w:p/>
+        </w:tc>
+        <w:tc>
+          <w:tcPr>
+            <w:tcW w:w="1642" w:type="dxa"/>
+          </w:tcPr>
+          <w:p/>
+        </w:tc>
+        <w:tc>
+          <w:tcPr>
+            <w:tcW w:w="1642" w:type="dxa"/>
+          </w:tcPr>
+          <w:p/>
         </w:tc>
       </w:tr>
       <w:tr>
@@ -3400,9 +2681,6 @@
                 <w:numId w:val="2"/>
               </w:numPr>
               <w:ind w:firstLineChars="0"/>
-              <w:rPr>
-                <w:rFonts w:hint="eastAsia"/>
-              </w:rPr>
             </w:pPr>
           </w:p>
         </w:tc>
@@ -3410,49 +2688,25 @@
           <w:tcPr>
             <w:tcW w:w="1675" w:type="dxa"/>
           </w:tcPr>
-          <w:p>
-            <w:pPr>
-              <w:rPr>
-                <w:rFonts w:hint="eastAsia"/>
-              </w:rPr>
-            </w:pPr>
-          </w:p>
+          <w:p/>
         </w:tc>
         <w:tc>
           <w:tcPr>
             <w:tcW w:w="1774" w:type="dxa"/>
           </w:tcPr>
-          <w:p>
-            <w:pPr>
-              <w:rPr>
-                <w:rFonts w:hint="eastAsia"/>
-              </w:rPr>
-            </w:pPr>
-          </w:p>
-        </w:tc>
-        <w:tc>
-          <w:tcPr>
-            <w:tcW w:w="1642" w:type="dxa"/>
-          </w:tcPr>
-          <w:p>
-            <w:pPr>
-              <w:rPr>
-                <w:rFonts w:hint="eastAsia"/>
-              </w:rPr>
-            </w:pPr>
-          </w:p>
-        </w:tc>
-        <w:tc>
-          <w:tcPr>
-            <w:tcW w:w="1642" w:type="dxa"/>
-          </w:tcPr>
-          <w:p>
-            <w:pPr>
-              <w:rPr>
-                <w:rFonts w:hint="eastAsia"/>
-              </w:rPr>
-            </w:pPr>
-          </w:p>
+          <w:p/>
+        </w:tc>
+        <w:tc>
+          <w:tcPr>
+            <w:tcW w:w="1642" w:type="dxa"/>
+          </w:tcPr>
+          <w:p/>
+        </w:tc>
+        <w:tc>
+          <w:tcPr>
+            <w:tcW w:w="1642" w:type="dxa"/>
+          </w:tcPr>
+          <w:p/>
         </w:tc>
       </w:tr>
       <w:tr>
@@ -3468,9 +2722,6 @@
                 <w:numId w:val="2"/>
               </w:numPr>
               <w:ind w:firstLineChars="0"/>
-              <w:rPr>
-                <w:rFonts w:hint="eastAsia"/>
-              </w:rPr>
             </w:pPr>
           </w:p>
         </w:tc>
@@ -3478,49 +2729,25 @@
           <w:tcPr>
             <w:tcW w:w="1675" w:type="dxa"/>
           </w:tcPr>
-          <w:p>
-            <w:pPr>
-              <w:rPr>
-                <w:rFonts w:hint="eastAsia"/>
-              </w:rPr>
-            </w:pPr>
-          </w:p>
+          <w:p/>
         </w:tc>
         <w:tc>
           <w:tcPr>
             <w:tcW w:w="1774" w:type="dxa"/>
           </w:tcPr>
-          <w:p>
-            <w:pPr>
-              <w:rPr>
-                <w:rFonts w:hint="eastAsia"/>
-              </w:rPr>
-            </w:pPr>
-          </w:p>
-        </w:tc>
-        <w:tc>
-          <w:tcPr>
-            <w:tcW w:w="1642" w:type="dxa"/>
-          </w:tcPr>
-          <w:p>
-            <w:pPr>
-              <w:rPr>
-                <w:rFonts w:hint="eastAsia"/>
-              </w:rPr>
-            </w:pPr>
-          </w:p>
-        </w:tc>
-        <w:tc>
-          <w:tcPr>
-            <w:tcW w:w="1642" w:type="dxa"/>
-          </w:tcPr>
-          <w:p>
-            <w:pPr>
-              <w:rPr>
-                <w:rFonts w:hint="eastAsia"/>
-              </w:rPr>
-            </w:pPr>
-          </w:p>
+          <w:p/>
+        </w:tc>
+        <w:tc>
+          <w:tcPr>
+            <w:tcW w:w="1642" w:type="dxa"/>
+          </w:tcPr>
+          <w:p/>
+        </w:tc>
+        <w:tc>
+          <w:tcPr>
+            <w:tcW w:w="1642" w:type="dxa"/>
+          </w:tcPr>
+          <w:p/>
         </w:tc>
       </w:tr>
       <w:tr>
@@ -3536,9 +2763,6 @@
                 <w:numId w:val="2"/>
               </w:numPr>
               <w:ind w:firstLineChars="0"/>
-              <w:rPr>
-                <w:rFonts w:hint="eastAsia"/>
-              </w:rPr>
             </w:pPr>
           </w:p>
         </w:tc>
@@ -3546,49 +2770,25 @@
           <w:tcPr>
             <w:tcW w:w="1675" w:type="dxa"/>
           </w:tcPr>
-          <w:p>
-            <w:pPr>
-              <w:rPr>
-                <w:rFonts w:hint="eastAsia"/>
-              </w:rPr>
-            </w:pPr>
-          </w:p>
+          <w:p/>
         </w:tc>
         <w:tc>
           <w:tcPr>
             <w:tcW w:w="1774" w:type="dxa"/>
           </w:tcPr>
-          <w:p>
-            <w:pPr>
-              <w:rPr>
-                <w:rFonts w:hint="eastAsia"/>
-              </w:rPr>
-            </w:pPr>
-          </w:p>
-        </w:tc>
-        <w:tc>
-          <w:tcPr>
-            <w:tcW w:w="1642" w:type="dxa"/>
-          </w:tcPr>
-          <w:p>
-            <w:pPr>
-              <w:rPr>
-                <w:rFonts w:hint="eastAsia"/>
-              </w:rPr>
-            </w:pPr>
-          </w:p>
-        </w:tc>
-        <w:tc>
-          <w:tcPr>
-            <w:tcW w:w="1642" w:type="dxa"/>
-          </w:tcPr>
-          <w:p>
-            <w:pPr>
-              <w:rPr>
-                <w:rFonts w:hint="eastAsia"/>
-              </w:rPr>
-            </w:pPr>
-          </w:p>
+          <w:p/>
+        </w:tc>
+        <w:tc>
+          <w:tcPr>
+            <w:tcW w:w="1642" w:type="dxa"/>
+          </w:tcPr>
+          <w:p/>
+        </w:tc>
+        <w:tc>
+          <w:tcPr>
+            <w:tcW w:w="1642" w:type="dxa"/>
+          </w:tcPr>
+          <w:p/>
         </w:tc>
       </w:tr>
       <w:tr>
@@ -3604,9 +2804,6 @@
                 <w:numId w:val="2"/>
               </w:numPr>
               <w:ind w:firstLineChars="0"/>
-              <w:rPr>
-                <w:rFonts w:hint="eastAsia"/>
-              </w:rPr>
             </w:pPr>
           </w:p>
         </w:tc>
@@ -3614,49 +2811,25 @@
           <w:tcPr>
             <w:tcW w:w="1675" w:type="dxa"/>
           </w:tcPr>
-          <w:p>
-            <w:pPr>
-              <w:rPr>
-                <w:rFonts w:hint="eastAsia"/>
-              </w:rPr>
-            </w:pPr>
-          </w:p>
+          <w:p/>
         </w:tc>
         <w:tc>
           <w:tcPr>
             <w:tcW w:w="1774" w:type="dxa"/>
           </w:tcPr>
-          <w:p>
-            <w:pPr>
-              <w:rPr>
-                <w:rFonts w:hint="eastAsia"/>
-              </w:rPr>
-            </w:pPr>
-          </w:p>
-        </w:tc>
-        <w:tc>
-          <w:tcPr>
-            <w:tcW w:w="1642" w:type="dxa"/>
-          </w:tcPr>
-          <w:p>
-            <w:pPr>
-              <w:rPr>
-                <w:rFonts w:hint="eastAsia"/>
-              </w:rPr>
-            </w:pPr>
-          </w:p>
-        </w:tc>
-        <w:tc>
-          <w:tcPr>
-            <w:tcW w:w="1642" w:type="dxa"/>
-          </w:tcPr>
-          <w:p>
-            <w:pPr>
-              <w:rPr>
-                <w:rFonts w:hint="eastAsia"/>
-              </w:rPr>
-            </w:pPr>
-          </w:p>
+          <w:p/>
+        </w:tc>
+        <w:tc>
+          <w:tcPr>
+            <w:tcW w:w="1642" w:type="dxa"/>
+          </w:tcPr>
+          <w:p/>
+        </w:tc>
+        <w:tc>
+          <w:tcPr>
+            <w:tcW w:w="1642" w:type="dxa"/>
+          </w:tcPr>
+          <w:p/>
         </w:tc>
       </w:tr>
       <w:tr>
@@ -3672,9 +2845,6 @@
                 <w:numId w:val="2"/>
               </w:numPr>
               <w:ind w:firstLineChars="0"/>
-              <w:rPr>
-                <w:rFonts w:hint="eastAsia"/>
-              </w:rPr>
             </w:pPr>
           </w:p>
         </w:tc>
@@ -3682,49 +2852,25 @@
           <w:tcPr>
             <w:tcW w:w="1675" w:type="dxa"/>
           </w:tcPr>
-          <w:p>
-            <w:pPr>
-              <w:rPr>
-                <w:rFonts w:hint="eastAsia"/>
-              </w:rPr>
-            </w:pPr>
-          </w:p>
+          <w:p/>
         </w:tc>
         <w:tc>
           <w:tcPr>
             <w:tcW w:w="1774" w:type="dxa"/>
           </w:tcPr>
-          <w:p>
-            <w:pPr>
-              <w:rPr>
-                <w:rFonts w:hint="eastAsia"/>
-              </w:rPr>
-            </w:pPr>
-          </w:p>
-        </w:tc>
-        <w:tc>
-          <w:tcPr>
-            <w:tcW w:w="1642" w:type="dxa"/>
-          </w:tcPr>
-          <w:p>
-            <w:pPr>
-              <w:rPr>
-                <w:rFonts w:hint="eastAsia"/>
-              </w:rPr>
-            </w:pPr>
-          </w:p>
-        </w:tc>
-        <w:tc>
-          <w:tcPr>
-            <w:tcW w:w="1642" w:type="dxa"/>
-          </w:tcPr>
-          <w:p>
-            <w:pPr>
-              <w:rPr>
-                <w:rFonts w:hint="eastAsia"/>
-              </w:rPr>
-            </w:pPr>
-          </w:p>
+          <w:p/>
+        </w:tc>
+        <w:tc>
+          <w:tcPr>
+            <w:tcW w:w="1642" w:type="dxa"/>
+          </w:tcPr>
+          <w:p/>
+        </w:tc>
+        <w:tc>
+          <w:tcPr>
+            <w:tcW w:w="1642" w:type="dxa"/>
+          </w:tcPr>
+          <w:p/>
         </w:tc>
       </w:tr>
       <w:tr>
@@ -3740,9 +2886,6 @@
                 <w:numId w:val="2"/>
               </w:numPr>
               <w:ind w:firstLineChars="0"/>
-              <w:rPr>
-                <w:rFonts w:hint="eastAsia"/>
-              </w:rPr>
             </w:pPr>
           </w:p>
         </w:tc>
@@ -3750,49 +2893,25 @@
           <w:tcPr>
             <w:tcW w:w="1675" w:type="dxa"/>
           </w:tcPr>
-          <w:p>
-            <w:pPr>
-              <w:rPr>
-                <w:rFonts w:hint="eastAsia"/>
-              </w:rPr>
-            </w:pPr>
-          </w:p>
+          <w:p/>
         </w:tc>
         <w:tc>
           <w:tcPr>
             <w:tcW w:w="1774" w:type="dxa"/>
           </w:tcPr>
-          <w:p>
-            <w:pPr>
-              <w:rPr>
-                <w:rFonts w:hint="eastAsia"/>
-              </w:rPr>
-            </w:pPr>
-          </w:p>
-        </w:tc>
-        <w:tc>
-          <w:tcPr>
-            <w:tcW w:w="1642" w:type="dxa"/>
-          </w:tcPr>
-          <w:p>
-            <w:pPr>
-              <w:rPr>
-                <w:rFonts w:hint="eastAsia"/>
-              </w:rPr>
-            </w:pPr>
-          </w:p>
-        </w:tc>
-        <w:tc>
-          <w:tcPr>
-            <w:tcW w:w="1642" w:type="dxa"/>
-          </w:tcPr>
-          <w:p>
-            <w:pPr>
-              <w:rPr>
-                <w:rFonts w:hint="eastAsia"/>
-              </w:rPr>
-            </w:pPr>
-          </w:p>
+          <w:p/>
+        </w:tc>
+        <w:tc>
+          <w:tcPr>
+            <w:tcW w:w="1642" w:type="dxa"/>
+          </w:tcPr>
+          <w:p/>
+        </w:tc>
+        <w:tc>
+          <w:tcPr>
+            <w:tcW w:w="1642" w:type="dxa"/>
+          </w:tcPr>
+          <w:p/>
         </w:tc>
       </w:tr>
       <w:tr>
@@ -3808,9 +2927,6 @@
                 <w:numId w:val="2"/>
               </w:numPr>
               <w:ind w:firstLineChars="0"/>
-              <w:rPr>
-                <w:rFonts w:hint="eastAsia"/>
-              </w:rPr>
             </w:pPr>
           </w:p>
         </w:tc>
@@ -3818,49 +2934,25 @@
           <w:tcPr>
             <w:tcW w:w="1675" w:type="dxa"/>
           </w:tcPr>
-          <w:p>
-            <w:pPr>
-              <w:rPr>
-                <w:rFonts w:hint="eastAsia"/>
-              </w:rPr>
-            </w:pPr>
-          </w:p>
+          <w:p/>
         </w:tc>
         <w:tc>
           <w:tcPr>
             <w:tcW w:w="1774" w:type="dxa"/>
           </w:tcPr>
-          <w:p>
-            <w:pPr>
-              <w:rPr>
-                <w:rFonts w:hint="eastAsia"/>
-              </w:rPr>
-            </w:pPr>
-          </w:p>
-        </w:tc>
-        <w:tc>
-          <w:tcPr>
-            <w:tcW w:w="1642" w:type="dxa"/>
-          </w:tcPr>
-          <w:p>
-            <w:pPr>
-              <w:rPr>
-                <w:rFonts w:hint="eastAsia"/>
-              </w:rPr>
-            </w:pPr>
-          </w:p>
-        </w:tc>
-        <w:tc>
-          <w:tcPr>
-            <w:tcW w:w="1642" w:type="dxa"/>
-          </w:tcPr>
-          <w:p>
-            <w:pPr>
-              <w:rPr>
-                <w:rFonts w:hint="eastAsia"/>
-              </w:rPr>
-            </w:pPr>
-          </w:p>
+          <w:p/>
+        </w:tc>
+        <w:tc>
+          <w:tcPr>
+            <w:tcW w:w="1642" w:type="dxa"/>
+          </w:tcPr>
+          <w:p/>
+        </w:tc>
+        <w:tc>
+          <w:tcPr>
+            <w:tcW w:w="1642" w:type="dxa"/>
+          </w:tcPr>
+          <w:p/>
         </w:tc>
       </w:tr>
       <w:tr>
@@ -3876,9 +2968,6 @@
                 <w:numId w:val="2"/>
               </w:numPr>
               <w:ind w:firstLineChars="0"/>
-              <w:rPr>
-                <w:rFonts w:hint="eastAsia"/>
-              </w:rPr>
             </w:pPr>
           </w:p>
         </w:tc>
@@ -3886,49 +2975,25 @@
           <w:tcPr>
             <w:tcW w:w="1675" w:type="dxa"/>
           </w:tcPr>
-          <w:p>
-            <w:pPr>
-              <w:rPr>
-                <w:rFonts w:hint="eastAsia"/>
-              </w:rPr>
-            </w:pPr>
-          </w:p>
+          <w:p/>
         </w:tc>
         <w:tc>
           <w:tcPr>
             <w:tcW w:w="1774" w:type="dxa"/>
           </w:tcPr>
-          <w:p>
-            <w:pPr>
-              <w:rPr>
-                <w:rFonts w:hint="eastAsia"/>
-              </w:rPr>
-            </w:pPr>
-          </w:p>
-        </w:tc>
-        <w:tc>
-          <w:tcPr>
-            <w:tcW w:w="1642" w:type="dxa"/>
-          </w:tcPr>
-          <w:p>
-            <w:pPr>
-              <w:rPr>
-                <w:rFonts w:hint="eastAsia"/>
-              </w:rPr>
-            </w:pPr>
-          </w:p>
-        </w:tc>
-        <w:tc>
-          <w:tcPr>
-            <w:tcW w:w="1642" w:type="dxa"/>
-          </w:tcPr>
-          <w:p>
-            <w:pPr>
-              <w:rPr>
-                <w:rFonts w:hint="eastAsia"/>
-              </w:rPr>
-            </w:pPr>
-          </w:p>
+          <w:p/>
+        </w:tc>
+        <w:tc>
+          <w:tcPr>
+            <w:tcW w:w="1642" w:type="dxa"/>
+          </w:tcPr>
+          <w:p/>
+        </w:tc>
+        <w:tc>
+          <w:tcPr>
+            <w:tcW w:w="1642" w:type="dxa"/>
+          </w:tcPr>
+          <w:p/>
         </w:tc>
       </w:tr>
       <w:tr>
@@ -3944,9 +3009,6 @@
                 <w:numId w:val="2"/>
               </w:numPr>
               <w:ind w:firstLineChars="0"/>
-              <w:rPr>
-                <w:rFonts w:hint="eastAsia"/>
-              </w:rPr>
             </w:pPr>
           </w:p>
         </w:tc>
@@ -3954,49 +3016,25 @@
           <w:tcPr>
             <w:tcW w:w="1675" w:type="dxa"/>
           </w:tcPr>
-          <w:p>
-            <w:pPr>
-              <w:rPr>
-                <w:rFonts w:hint="eastAsia"/>
-              </w:rPr>
-            </w:pPr>
-          </w:p>
+          <w:p/>
         </w:tc>
         <w:tc>
           <w:tcPr>
             <w:tcW w:w="1774" w:type="dxa"/>
           </w:tcPr>
-          <w:p>
-            <w:pPr>
-              <w:rPr>
-                <w:rFonts w:hint="eastAsia"/>
-              </w:rPr>
-            </w:pPr>
-          </w:p>
-        </w:tc>
-        <w:tc>
-          <w:tcPr>
-            <w:tcW w:w="1642" w:type="dxa"/>
-          </w:tcPr>
-          <w:p>
-            <w:pPr>
-              <w:rPr>
-                <w:rFonts w:hint="eastAsia"/>
-              </w:rPr>
-            </w:pPr>
-          </w:p>
-        </w:tc>
-        <w:tc>
-          <w:tcPr>
-            <w:tcW w:w="1642" w:type="dxa"/>
-          </w:tcPr>
-          <w:p>
-            <w:pPr>
-              <w:rPr>
-                <w:rFonts w:hint="eastAsia"/>
-              </w:rPr>
-            </w:pPr>
-          </w:p>
+          <w:p/>
+        </w:tc>
+        <w:tc>
+          <w:tcPr>
+            <w:tcW w:w="1642" w:type="dxa"/>
+          </w:tcPr>
+          <w:p/>
+        </w:tc>
+        <w:tc>
+          <w:tcPr>
+            <w:tcW w:w="1642" w:type="dxa"/>
+          </w:tcPr>
+          <w:p/>
         </w:tc>
       </w:tr>
       <w:tr>
@@ -4012,9 +3050,6 @@
                 <w:numId w:val="2"/>
               </w:numPr>
               <w:ind w:firstLineChars="0"/>
-              <w:rPr>
-                <w:rFonts w:hint="eastAsia"/>
-              </w:rPr>
             </w:pPr>
           </w:p>
         </w:tc>
@@ -4022,49 +3057,25 @@
           <w:tcPr>
             <w:tcW w:w="1675" w:type="dxa"/>
           </w:tcPr>
-          <w:p>
-            <w:pPr>
-              <w:rPr>
-                <w:rFonts w:hint="eastAsia"/>
-              </w:rPr>
-            </w:pPr>
-          </w:p>
+          <w:p/>
         </w:tc>
         <w:tc>
           <w:tcPr>
             <w:tcW w:w="1774" w:type="dxa"/>
           </w:tcPr>
-          <w:p>
-            <w:pPr>
-              <w:rPr>
-                <w:rFonts w:hint="eastAsia"/>
-              </w:rPr>
-            </w:pPr>
-          </w:p>
-        </w:tc>
-        <w:tc>
-          <w:tcPr>
-            <w:tcW w:w="1642" w:type="dxa"/>
-          </w:tcPr>
-          <w:p>
-            <w:pPr>
-              <w:rPr>
-                <w:rFonts w:hint="eastAsia"/>
-              </w:rPr>
-            </w:pPr>
-          </w:p>
-        </w:tc>
-        <w:tc>
-          <w:tcPr>
-            <w:tcW w:w="1642" w:type="dxa"/>
-          </w:tcPr>
-          <w:p>
-            <w:pPr>
-              <w:rPr>
-                <w:rFonts w:hint="eastAsia"/>
-              </w:rPr>
-            </w:pPr>
-          </w:p>
+          <w:p/>
+        </w:tc>
+        <w:tc>
+          <w:tcPr>
+            <w:tcW w:w="1642" w:type="dxa"/>
+          </w:tcPr>
+          <w:p/>
+        </w:tc>
+        <w:tc>
+          <w:tcPr>
+            <w:tcW w:w="1642" w:type="dxa"/>
+          </w:tcPr>
+          <w:p/>
         </w:tc>
       </w:tr>
       <w:tr>
@@ -4080,9 +3091,6 @@
                 <w:numId w:val="2"/>
               </w:numPr>
               <w:ind w:firstLineChars="0"/>
-              <w:rPr>
-                <w:rFonts w:hint="eastAsia"/>
-              </w:rPr>
             </w:pPr>
           </w:p>
         </w:tc>
@@ -4090,49 +3098,25 @@
           <w:tcPr>
             <w:tcW w:w="1675" w:type="dxa"/>
           </w:tcPr>
-          <w:p>
-            <w:pPr>
-              <w:rPr>
-                <w:rFonts w:hint="eastAsia"/>
-              </w:rPr>
-            </w:pPr>
-          </w:p>
+          <w:p/>
         </w:tc>
         <w:tc>
           <w:tcPr>
             <w:tcW w:w="1774" w:type="dxa"/>
           </w:tcPr>
-          <w:p>
-            <w:pPr>
-              <w:rPr>
-                <w:rFonts w:hint="eastAsia"/>
-              </w:rPr>
-            </w:pPr>
-          </w:p>
-        </w:tc>
-        <w:tc>
-          <w:tcPr>
-            <w:tcW w:w="1642" w:type="dxa"/>
-          </w:tcPr>
-          <w:p>
-            <w:pPr>
-              <w:rPr>
-                <w:rFonts w:hint="eastAsia"/>
-              </w:rPr>
-            </w:pPr>
-          </w:p>
-        </w:tc>
-        <w:tc>
-          <w:tcPr>
-            <w:tcW w:w="1642" w:type="dxa"/>
-          </w:tcPr>
-          <w:p>
-            <w:pPr>
-              <w:rPr>
-                <w:rFonts w:hint="eastAsia"/>
-              </w:rPr>
-            </w:pPr>
-          </w:p>
+          <w:p/>
+        </w:tc>
+        <w:tc>
+          <w:tcPr>
+            <w:tcW w:w="1642" w:type="dxa"/>
+          </w:tcPr>
+          <w:p/>
+        </w:tc>
+        <w:tc>
+          <w:tcPr>
+            <w:tcW w:w="1642" w:type="dxa"/>
+          </w:tcPr>
+          <w:p/>
         </w:tc>
       </w:tr>
       <w:tr>
@@ -4156,49 +3140,25 @@
             <w:tcW w:w="1675" w:type="dxa"/>
           </w:tcPr>
           <w:p/>
-          <w:p>
-            <w:pPr>
-              <w:rPr>
-                <w:rFonts w:hint="eastAsia"/>
-              </w:rPr>
-            </w:pPr>
-          </w:p>
+          <w:p/>
         </w:tc>
         <w:tc>
           <w:tcPr>
             <w:tcW w:w="1774" w:type="dxa"/>
           </w:tcPr>
-          <w:p>
-            <w:pPr>
-              <w:rPr>
-                <w:rFonts w:hint="eastAsia"/>
-              </w:rPr>
-            </w:pPr>
-          </w:p>
-        </w:tc>
-        <w:tc>
-          <w:tcPr>
-            <w:tcW w:w="1642" w:type="dxa"/>
-          </w:tcPr>
-          <w:p>
-            <w:pPr>
-              <w:rPr>
-                <w:rFonts w:hint="eastAsia"/>
-              </w:rPr>
-            </w:pPr>
-          </w:p>
-        </w:tc>
-        <w:tc>
-          <w:tcPr>
-            <w:tcW w:w="1642" w:type="dxa"/>
-          </w:tcPr>
-          <w:p>
-            <w:pPr>
-              <w:rPr>
-                <w:rFonts w:hint="eastAsia"/>
-              </w:rPr>
-            </w:pPr>
-          </w:p>
+          <w:p/>
+        </w:tc>
+        <w:tc>
+          <w:tcPr>
+            <w:tcW w:w="1642" w:type="dxa"/>
+          </w:tcPr>
+          <w:p/>
+        </w:tc>
+        <w:tc>
+          <w:tcPr>
+            <w:tcW w:w="1642" w:type="dxa"/>
+          </w:tcPr>
+          <w:p/>
         </w:tc>
       </w:tr>
       <w:tr>
@@ -4222,49 +3182,25 @@
             <w:tcW w:w="1675" w:type="dxa"/>
           </w:tcPr>
           <w:p/>
-          <w:p>
-            <w:pPr>
-              <w:rPr>
-                <w:rFonts w:hint="eastAsia"/>
-              </w:rPr>
-            </w:pPr>
-          </w:p>
+          <w:p/>
         </w:tc>
         <w:tc>
           <w:tcPr>
             <w:tcW w:w="1774" w:type="dxa"/>
           </w:tcPr>
-          <w:p>
-            <w:pPr>
-              <w:rPr>
-                <w:rFonts w:hint="eastAsia"/>
-              </w:rPr>
-            </w:pPr>
-          </w:p>
-        </w:tc>
-        <w:tc>
-          <w:tcPr>
-            <w:tcW w:w="1642" w:type="dxa"/>
-          </w:tcPr>
-          <w:p>
-            <w:pPr>
-              <w:rPr>
-                <w:rFonts w:hint="eastAsia"/>
-              </w:rPr>
-            </w:pPr>
-          </w:p>
-        </w:tc>
-        <w:tc>
-          <w:tcPr>
-            <w:tcW w:w="1642" w:type="dxa"/>
-          </w:tcPr>
-          <w:p>
-            <w:pPr>
-              <w:rPr>
-                <w:rFonts w:hint="eastAsia"/>
-              </w:rPr>
-            </w:pPr>
-          </w:p>
+          <w:p/>
+        </w:tc>
+        <w:tc>
+          <w:tcPr>
+            <w:tcW w:w="1642" w:type="dxa"/>
+          </w:tcPr>
+          <w:p/>
+        </w:tc>
+        <w:tc>
+          <w:tcPr>
+            <w:tcW w:w="1642" w:type="dxa"/>
+          </w:tcPr>
+          <w:p/>
         </w:tc>
       </w:tr>
       <w:tr>
@@ -4280,9 +3216,6 @@
                 <w:numId w:val="2"/>
               </w:numPr>
               <w:ind w:firstLineChars="0"/>
-              <w:rPr>
-                <w:rFonts w:hint="eastAsia"/>
-              </w:rPr>
             </w:pPr>
           </w:p>
         </w:tc>
@@ -4290,49 +3223,25 @@
           <w:tcPr>
             <w:tcW w:w="1675" w:type="dxa"/>
           </w:tcPr>
-          <w:p>
-            <w:pPr>
-              <w:rPr>
-                <w:rFonts w:hint="eastAsia"/>
-              </w:rPr>
-            </w:pPr>
-          </w:p>
+          <w:p/>
         </w:tc>
         <w:tc>
           <w:tcPr>
             <w:tcW w:w="1774" w:type="dxa"/>
           </w:tcPr>
-          <w:p>
-            <w:pPr>
-              <w:rPr>
-                <w:rFonts w:hint="eastAsia"/>
-              </w:rPr>
-            </w:pPr>
-          </w:p>
-        </w:tc>
-        <w:tc>
-          <w:tcPr>
-            <w:tcW w:w="1642" w:type="dxa"/>
-          </w:tcPr>
-          <w:p>
-            <w:pPr>
-              <w:rPr>
-                <w:rFonts w:hint="eastAsia"/>
-              </w:rPr>
-            </w:pPr>
-          </w:p>
-        </w:tc>
-        <w:tc>
-          <w:tcPr>
-            <w:tcW w:w="1642" w:type="dxa"/>
-          </w:tcPr>
-          <w:p>
-            <w:pPr>
-              <w:rPr>
-                <w:rFonts w:hint="eastAsia"/>
-              </w:rPr>
-            </w:pPr>
-          </w:p>
+          <w:p/>
+        </w:tc>
+        <w:tc>
+          <w:tcPr>
+            <w:tcW w:w="1642" w:type="dxa"/>
+          </w:tcPr>
+          <w:p/>
+        </w:tc>
+        <w:tc>
+          <w:tcPr>
+            <w:tcW w:w="1642" w:type="dxa"/>
+          </w:tcPr>
+          <w:p/>
         </w:tc>
       </w:tr>
       <w:tr>
@@ -4348,9 +3257,6 @@
                 <w:numId w:val="2"/>
               </w:numPr>
               <w:ind w:firstLineChars="0"/>
-              <w:rPr>
-                <w:rFonts w:hint="eastAsia"/>
-              </w:rPr>
             </w:pPr>
           </w:p>
         </w:tc>
@@ -4358,49 +3264,25 @@
           <w:tcPr>
             <w:tcW w:w="1675" w:type="dxa"/>
           </w:tcPr>
-          <w:p>
-            <w:pPr>
-              <w:rPr>
-                <w:rFonts w:hint="eastAsia"/>
-              </w:rPr>
-            </w:pPr>
-          </w:p>
+          <w:p/>
         </w:tc>
         <w:tc>
           <w:tcPr>
             <w:tcW w:w="1774" w:type="dxa"/>
           </w:tcPr>
-          <w:p>
-            <w:pPr>
-              <w:rPr>
-                <w:rFonts w:hint="eastAsia"/>
-              </w:rPr>
-            </w:pPr>
-          </w:p>
-        </w:tc>
-        <w:tc>
-          <w:tcPr>
-            <w:tcW w:w="1642" w:type="dxa"/>
-          </w:tcPr>
-          <w:p>
-            <w:pPr>
-              <w:rPr>
-                <w:rFonts w:hint="eastAsia"/>
-              </w:rPr>
-            </w:pPr>
-          </w:p>
-        </w:tc>
-        <w:tc>
-          <w:tcPr>
-            <w:tcW w:w="1642" w:type="dxa"/>
-          </w:tcPr>
-          <w:p>
-            <w:pPr>
-              <w:rPr>
-                <w:rFonts w:hint="eastAsia"/>
-              </w:rPr>
-            </w:pPr>
-          </w:p>
+          <w:p/>
+        </w:tc>
+        <w:tc>
+          <w:tcPr>
+            <w:tcW w:w="1642" w:type="dxa"/>
+          </w:tcPr>
+          <w:p/>
+        </w:tc>
+        <w:tc>
+          <w:tcPr>
+            <w:tcW w:w="1642" w:type="dxa"/>
+          </w:tcPr>
+          <w:p/>
         </w:tc>
       </w:tr>
       <w:tr>
@@ -4416,9 +3298,6 @@
                 <w:numId w:val="2"/>
               </w:numPr>
               <w:ind w:firstLineChars="0"/>
-              <w:rPr>
-                <w:rFonts w:hint="eastAsia"/>
-              </w:rPr>
             </w:pPr>
           </w:p>
         </w:tc>
@@ -4426,49 +3305,25 @@
           <w:tcPr>
             <w:tcW w:w="1675" w:type="dxa"/>
           </w:tcPr>
-          <w:p>
-            <w:pPr>
-              <w:rPr>
-                <w:rFonts w:hint="eastAsia"/>
-              </w:rPr>
-            </w:pPr>
-          </w:p>
+          <w:p/>
         </w:tc>
         <w:tc>
           <w:tcPr>
             <w:tcW w:w="1774" w:type="dxa"/>
           </w:tcPr>
-          <w:p>
-            <w:pPr>
-              <w:rPr>
-                <w:rFonts w:hint="eastAsia"/>
-              </w:rPr>
-            </w:pPr>
-          </w:p>
-        </w:tc>
-        <w:tc>
-          <w:tcPr>
-            <w:tcW w:w="1642" w:type="dxa"/>
-          </w:tcPr>
-          <w:p>
-            <w:pPr>
-              <w:rPr>
-                <w:rFonts w:hint="eastAsia"/>
-              </w:rPr>
-            </w:pPr>
-          </w:p>
-        </w:tc>
-        <w:tc>
-          <w:tcPr>
-            <w:tcW w:w="1642" w:type="dxa"/>
-          </w:tcPr>
-          <w:p>
-            <w:pPr>
-              <w:rPr>
-                <w:rFonts w:hint="eastAsia"/>
-              </w:rPr>
-            </w:pPr>
-          </w:p>
+          <w:p/>
+        </w:tc>
+        <w:tc>
+          <w:tcPr>
+            <w:tcW w:w="1642" w:type="dxa"/>
+          </w:tcPr>
+          <w:p/>
+        </w:tc>
+        <w:tc>
+          <w:tcPr>
+            <w:tcW w:w="1642" w:type="dxa"/>
+          </w:tcPr>
+          <w:p/>
         </w:tc>
       </w:tr>
       <w:tr>
@@ -4484,9 +3339,6 @@
                 <w:numId w:val="2"/>
               </w:numPr>
               <w:ind w:firstLineChars="0"/>
-              <w:rPr>
-                <w:rFonts w:hint="eastAsia"/>
-              </w:rPr>
             </w:pPr>
           </w:p>
         </w:tc>
@@ -4494,49 +3346,25 @@
           <w:tcPr>
             <w:tcW w:w="1675" w:type="dxa"/>
           </w:tcPr>
-          <w:p>
-            <w:pPr>
-              <w:rPr>
-                <w:rFonts w:hint="eastAsia"/>
-              </w:rPr>
-            </w:pPr>
-          </w:p>
+          <w:p/>
         </w:tc>
         <w:tc>
           <w:tcPr>
             <w:tcW w:w="1774" w:type="dxa"/>
           </w:tcPr>
-          <w:p>
-            <w:pPr>
-              <w:rPr>
-                <w:rFonts w:hint="eastAsia"/>
-              </w:rPr>
-            </w:pPr>
-          </w:p>
-        </w:tc>
-        <w:tc>
-          <w:tcPr>
-            <w:tcW w:w="1642" w:type="dxa"/>
-          </w:tcPr>
-          <w:p>
-            <w:pPr>
-              <w:rPr>
-                <w:rFonts w:hint="eastAsia"/>
-              </w:rPr>
-            </w:pPr>
-          </w:p>
-        </w:tc>
-        <w:tc>
-          <w:tcPr>
-            <w:tcW w:w="1642" w:type="dxa"/>
-          </w:tcPr>
-          <w:p>
-            <w:pPr>
-              <w:rPr>
-                <w:rFonts w:hint="eastAsia"/>
-              </w:rPr>
-            </w:pPr>
-          </w:p>
+          <w:p/>
+        </w:tc>
+        <w:tc>
+          <w:tcPr>
+            <w:tcW w:w="1642" w:type="dxa"/>
+          </w:tcPr>
+          <w:p/>
+        </w:tc>
+        <w:tc>
+          <w:tcPr>
+            <w:tcW w:w="1642" w:type="dxa"/>
+          </w:tcPr>
+          <w:p/>
         </w:tc>
       </w:tr>
       <w:tr>
@@ -4552,9 +3380,6 @@
                 <w:numId w:val="2"/>
               </w:numPr>
               <w:ind w:firstLineChars="0"/>
-              <w:rPr>
-                <w:rFonts w:hint="eastAsia"/>
-              </w:rPr>
             </w:pPr>
           </w:p>
         </w:tc>
@@ -4562,49 +3387,25 @@
           <w:tcPr>
             <w:tcW w:w="1675" w:type="dxa"/>
           </w:tcPr>
-          <w:p>
-            <w:pPr>
-              <w:rPr>
-                <w:rFonts w:hint="eastAsia"/>
-              </w:rPr>
-            </w:pPr>
-          </w:p>
+          <w:p/>
         </w:tc>
         <w:tc>
           <w:tcPr>
             <w:tcW w:w="1774" w:type="dxa"/>
           </w:tcPr>
-          <w:p>
-            <w:pPr>
-              <w:rPr>
-                <w:rFonts w:hint="eastAsia"/>
-              </w:rPr>
-            </w:pPr>
-          </w:p>
-        </w:tc>
-        <w:tc>
-          <w:tcPr>
-            <w:tcW w:w="1642" w:type="dxa"/>
-          </w:tcPr>
-          <w:p>
-            <w:pPr>
-              <w:rPr>
-                <w:rFonts w:hint="eastAsia"/>
-              </w:rPr>
-            </w:pPr>
-          </w:p>
-        </w:tc>
-        <w:tc>
-          <w:tcPr>
-            <w:tcW w:w="1642" w:type="dxa"/>
-          </w:tcPr>
-          <w:p>
-            <w:pPr>
-              <w:rPr>
-                <w:rFonts w:hint="eastAsia"/>
-              </w:rPr>
-            </w:pPr>
-          </w:p>
+          <w:p/>
+        </w:tc>
+        <w:tc>
+          <w:tcPr>
+            <w:tcW w:w="1642" w:type="dxa"/>
+          </w:tcPr>
+          <w:p/>
+        </w:tc>
+        <w:tc>
+          <w:tcPr>
+            <w:tcW w:w="1642" w:type="dxa"/>
+          </w:tcPr>
+          <w:p/>
         </w:tc>
       </w:tr>
       <w:tr>
@@ -4620,9 +3421,6 @@
                 <w:numId w:val="2"/>
               </w:numPr>
               <w:ind w:firstLineChars="0"/>
-              <w:rPr>
-                <w:rFonts w:hint="eastAsia"/>
-              </w:rPr>
             </w:pPr>
           </w:p>
         </w:tc>
@@ -4630,49 +3428,25 @@
           <w:tcPr>
             <w:tcW w:w="1675" w:type="dxa"/>
           </w:tcPr>
-          <w:p>
-            <w:pPr>
-              <w:rPr>
-                <w:rFonts w:hint="eastAsia"/>
-              </w:rPr>
-            </w:pPr>
-          </w:p>
+          <w:p/>
         </w:tc>
         <w:tc>
           <w:tcPr>
             <w:tcW w:w="1774" w:type="dxa"/>
           </w:tcPr>
-          <w:p>
-            <w:pPr>
-              <w:rPr>
-                <w:rFonts w:hint="eastAsia"/>
-              </w:rPr>
-            </w:pPr>
-          </w:p>
-        </w:tc>
-        <w:tc>
-          <w:tcPr>
-            <w:tcW w:w="1642" w:type="dxa"/>
-          </w:tcPr>
-          <w:p>
-            <w:pPr>
-              <w:rPr>
-                <w:rFonts w:hint="eastAsia"/>
-              </w:rPr>
-            </w:pPr>
-          </w:p>
-        </w:tc>
-        <w:tc>
-          <w:tcPr>
-            <w:tcW w:w="1642" w:type="dxa"/>
-          </w:tcPr>
-          <w:p>
-            <w:pPr>
-              <w:rPr>
-                <w:rFonts w:hint="eastAsia"/>
-              </w:rPr>
-            </w:pPr>
-          </w:p>
+          <w:p/>
+        </w:tc>
+        <w:tc>
+          <w:tcPr>
+            <w:tcW w:w="1642" w:type="dxa"/>
+          </w:tcPr>
+          <w:p/>
+        </w:tc>
+        <w:tc>
+          <w:tcPr>
+            <w:tcW w:w="1642" w:type="dxa"/>
+          </w:tcPr>
+          <w:p/>
         </w:tc>
       </w:tr>
       <w:tr>
@@ -4688,9 +3462,6 @@
                 <w:numId w:val="2"/>
               </w:numPr>
               <w:ind w:firstLineChars="0"/>
-              <w:rPr>
-                <w:rFonts w:hint="eastAsia"/>
-              </w:rPr>
             </w:pPr>
           </w:p>
         </w:tc>
@@ -4698,49 +3469,25 @@
           <w:tcPr>
             <w:tcW w:w="1675" w:type="dxa"/>
           </w:tcPr>
-          <w:p>
-            <w:pPr>
-              <w:rPr>
-                <w:rFonts w:hint="eastAsia"/>
-              </w:rPr>
-            </w:pPr>
-          </w:p>
+          <w:p/>
         </w:tc>
         <w:tc>
           <w:tcPr>
             <w:tcW w:w="1774" w:type="dxa"/>
           </w:tcPr>
-          <w:p>
-            <w:pPr>
-              <w:rPr>
-                <w:rFonts w:hint="eastAsia"/>
-              </w:rPr>
-            </w:pPr>
-          </w:p>
-        </w:tc>
-        <w:tc>
-          <w:tcPr>
-            <w:tcW w:w="1642" w:type="dxa"/>
-          </w:tcPr>
-          <w:p>
-            <w:pPr>
-              <w:rPr>
-                <w:rFonts w:hint="eastAsia"/>
-              </w:rPr>
-            </w:pPr>
-          </w:p>
-        </w:tc>
-        <w:tc>
-          <w:tcPr>
-            <w:tcW w:w="1642" w:type="dxa"/>
-          </w:tcPr>
-          <w:p>
-            <w:pPr>
-              <w:rPr>
-                <w:rFonts w:hint="eastAsia"/>
-              </w:rPr>
-            </w:pPr>
-          </w:p>
+          <w:p/>
+        </w:tc>
+        <w:tc>
+          <w:tcPr>
+            <w:tcW w:w="1642" w:type="dxa"/>
+          </w:tcPr>
+          <w:p/>
+        </w:tc>
+        <w:tc>
+          <w:tcPr>
+            <w:tcW w:w="1642" w:type="dxa"/>
+          </w:tcPr>
+          <w:p/>
         </w:tc>
       </w:tr>
       <w:tr>
@@ -4756,9 +3503,6 @@
                 <w:numId w:val="2"/>
               </w:numPr>
               <w:ind w:firstLineChars="0"/>
-              <w:rPr>
-                <w:rFonts w:hint="eastAsia"/>
-              </w:rPr>
             </w:pPr>
           </w:p>
         </w:tc>
@@ -4766,49 +3510,25 @@
           <w:tcPr>
             <w:tcW w:w="1675" w:type="dxa"/>
           </w:tcPr>
-          <w:p>
-            <w:pPr>
-              <w:rPr>
-                <w:rFonts w:hint="eastAsia"/>
-              </w:rPr>
-            </w:pPr>
-          </w:p>
+          <w:p/>
         </w:tc>
         <w:tc>
           <w:tcPr>
             <w:tcW w:w="1774" w:type="dxa"/>
           </w:tcPr>
-          <w:p>
-            <w:pPr>
-              <w:rPr>
-                <w:rFonts w:hint="eastAsia"/>
-              </w:rPr>
-            </w:pPr>
-          </w:p>
-        </w:tc>
-        <w:tc>
-          <w:tcPr>
-            <w:tcW w:w="1642" w:type="dxa"/>
-          </w:tcPr>
-          <w:p>
-            <w:pPr>
-              <w:rPr>
-                <w:rFonts w:hint="eastAsia"/>
-              </w:rPr>
-            </w:pPr>
-          </w:p>
-        </w:tc>
-        <w:tc>
-          <w:tcPr>
-            <w:tcW w:w="1642" w:type="dxa"/>
-          </w:tcPr>
-          <w:p>
-            <w:pPr>
-              <w:rPr>
-                <w:rFonts w:hint="eastAsia"/>
-              </w:rPr>
-            </w:pPr>
-          </w:p>
+          <w:p/>
+        </w:tc>
+        <w:tc>
+          <w:tcPr>
+            <w:tcW w:w="1642" w:type="dxa"/>
+          </w:tcPr>
+          <w:p/>
+        </w:tc>
+        <w:tc>
+          <w:tcPr>
+            <w:tcW w:w="1642" w:type="dxa"/>
+          </w:tcPr>
+          <w:p/>
         </w:tc>
       </w:tr>
       <w:tr>
@@ -4824,9 +3544,6 @@
                 <w:numId w:val="2"/>
               </w:numPr>
               <w:ind w:firstLineChars="0"/>
-              <w:rPr>
-                <w:rFonts w:hint="eastAsia"/>
-              </w:rPr>
             </w:pPr>
           </w:p>
         </w:tc>
@@ -4834,49 +3551,25 @@
           <w:tcPr>
             <w:tcW w:w="1675" w:type="dxa"/>
           </w:tcPr>
-          <w:p>
-            <w:pPr>
-              <w:rPr>
-                <w:rFonts w:hint="eastAsia"/>
-              </w:rPr>
-            </w:pPr>
-          </w:p>
+          <w:p/>
         </w:tc>
         <w:tc>
           <w:tcPr>
             <w:tcW w:w="1774" w:type="dxa"/>
           </w:tcPr>
-          <w:p>
-            <w:pPr>
-              <w:rPr>
-                <w:rFonts w:hint="eastAsia"/>
-              </w:rPr>
-            </w:pPr>
-          </w:p>
-        </w:tc>
-        <w:tc>
-          <w:tcPr>
-            <w:tcW w:w="1642" w:type="dxa"/>
-          </w:tcPr>
-          <w:p>
-            <w:pPr>
-              <w:rPr>
-                <w:rFonts w:hint="eastAsia"/>
-              </w:rPr>
-            </w:pPr>
-          </w:p>
-        </w:tc>
-        <w:tc>
-          <w:tcPr>
-            <w:tcW w:w="1642" w:type="dxa"/>
-          </w:tcPr>
-          <w:p>
-            <w:pPr>
-              <w:rPr>
-                <w:rFonts w:hint="eastAsia"/>
-              </w:rPr>
-            </w:pPr>
-          </w:p>
+          <w:p/>
+        </w:tc>
+        <w:tc>
+          <w:tcPr>
+            <w:tcW w:w="1642" w:type="dxa"/>
+          </w:tcPr>
+          <w:p/>
+        </w:tc>
+        <w:tc>
+          <w:tcPr>
+            <w:tcW w:w="1642" w:type="dxa"/>
+          </w:tcPr>
+          <w:p/>
         </w:tc>
       </w:tr>
       <w:tr>
@@ -4892,9 +3585,6 @@
                 <w:numId w:val="2"/>
               </w:numPr>
               <w:ind w:firstLineChars="0"/>
-              <w:rPr>
-                <w:rFonts w:hint="eastAsia"/>
-              </w:rPr>
             </w:pPr>
           </w:p>
         </w:tc>
@@ -4902,49 +3592,25 @@
           <w:tcPr>
             <w:tcW w:w="1675" w:type="dxa"/>
           </w:tcPr>
-          <w:p>
-            <w:pPr>
-              <w:rPr>
-                <w:rFonts w:hint="eastAsia"/>
-              </w:rPr>
-            </w:pPr>
-          </w:p>
+          <w:p/>
         </w:tc>
         <w:tc>
           <w:tcPr>
             <w:tcW w:w="1774" w:type="dxa"/>
           </w:tcPr>
-          <w:p>
-            <w:pPr>
-              <w:rPr>
-                <w:rFonts w:hint="eastAsia"/>
-              </w:rPr>
-            </w:pPr>
-          </w:p>
-        </w:tc>
-        <w:tc>
-          <w:tcPr>
-            <w:tcW w:w="1642" w:type="dxa"/>
-          </w:tcPr>
-          <w:p>
-            <w:pPr>
-              <w:rPr>
-                <w:rFonts w:hint="eastAsia"/>
-              </w:rPr>
-            </w:pPr>
-          </w:p>
-        </w:tc>
-        <w:tc>
-          <w:tcPr>
-            <w:tcW w:w="1642" w:type="dxa"/>
-          </w:tcPr>
-          <w:p>
-            <w:pPr>
-              <w:rPr>
-                <w:rFonts w:hint="eastAsia"/>
-              </w:rPr>
-            </w:pPr>
-          </w:p>
+          <w:p/>
+        </w:tc>
+        <w:tc>
+          <w:tcPr>
+            <w:tcW w:w="1642" w:type="dxa"/>
+          </w:tcPr>
+          <w:p/>
+        </w:tc>
+        <w:tc>
+          <w:tcPr>
+            <w:tcW w:w="1642" w:type="dxa"/>
+          </w:tcPr>
+          <w:p/>
         </w:tc>
       </w:tr>
       <w:tr>
@@ -4960,9 +3626,6 @@
                 <w:numId w:val="2"/>
               </w:numPr>
               <w:ind w:firstLineChars="0"/>
-              <w:rPr>
-                <w:rFonts w:hint="eastAsia"/>
-              </w:rPr>
             </w:pPr>
           </w:p>
         </w:tc>
@@ -4970,49 +3633,25 @@
           <w:tcPr>
             <w:tcW w:w="1675" w:type="dxa"/>
           </w:tcPr>
-          <w:p>
-            <w:pPr>
-              <w:rPr>
-                <w:rFonts w:hint="eastAsia"/>
-              </w:rPr>
-            </w:pPr>
-          </w:p>
+          <w:p/>
         </w:tc>
         <w:tc>
           <w:tcPr>
             <w:tcW w:w="1774" w:type="dxa"/>
           </w:tcPr>
-          <w:p>
-            <w:pPr>
-              <w:rPr>
-                <w:rFonts w:hint="eastAsia"/>
-              </w:rPr>
-            </w:pPr>
-          </w:p>
-        </w:tc>
-        <w:tc>
-          <w:tcPr>
-            <w:tcW w:w="1642" w:type="dxa"/>
-          </w:tcPr>
-          <w:p>
-            <w:pPr>
-              <w:rPr>
-                <w:rFonts w:hint="eastAsia"/>
-              </w:rPr>
-            </w:pPr>
-          </w:p>
-        </w:tc>
-        <w:tc>
-          <w:tcPr>
-            <w:tcW w:w="1642" w:type="dxa"/>
-          </w:tcPr>
-          <w:p>
-            <w:pPr>
-              <w:rPr>
-                <w:rFonts w:hint="eastAsia"/>
-              </w:rPr>
-            </w:pPr>
-          </w:p>
+          <w:p/>
+        </w:tc>
+        <w:tc>
+          <w:tcPr>
+            <w:tcW w:w="1642" w:type="dxa"/>
+          </w:tcPr>
+          <w:p/>
+        </w:tc>
+        <w:tc>
+          <w:tcPr>
+            <w:tcW w:w="1642" w:type="dxa"/>
+          </w:tcPr>
+          <w:p/>
         </w:tc>
       </w:tr>
       <w:tr>
@@ -5028,9 +3667,6 @@
                 <w:numId w:val="2"/>
               </w:numPr>
               <w:ind w:firstLineChars="0"/>
-              <w:rPr>
-                <w:rFonts w:hint="eastAsia"/>
-              </w:rPr>
             </w:pPr>
           </w:p>
         </w:tc>
@@ -5038,62 +3674,36 @@
           <w:tcPr>
             <w:tcW w:w="1675" w:type="dxa"/>
           </w:tcPr>
-          <w:p>
-            <w:pPr>
-              <w:rPr>
-                <w:rFonts w:hint="eastAsia"/>
-              </w:rPr>
-            </w:pPr>
-          </w:p>
+          <w:p/>
         </w:tc>
         <w:tc>
           <w:tcPr>
             <w:tcW w:w="1774" w:type="dxa"/>
           </w:tcPr>
-          <w:p>
-            <w:pPr>
-              <w:rPr>
-                <w:rFonts w:hint="eastAsia"/>
-              </w:rPr>
-            </w:pPr>
-          </w:p>
-        </w:tc>
-        <w:tc>
-          <w:tcPr>
-            <w:tcW w:w="1642" w:type="dxa"/>
-          </w:tcPr>
-          <w:p>
-            <w:pPr>
-              <w:rPr>
-                <w:rFonts w:hint="eastAsia"/>
-              </w:rPr>
-            </w:pPr>
-          </w:p>
-        </w:tc>
-        <w:tc>
-          <w:tcPr>
-            <w:tcW w:w="1642" w:type="dxa"/>
-          </w:tcPr>
-          <w:p>
-            <w:pPr>
-              <w:rPr>
-                <w:rFonts w:hint="eastAsia"/>
-              </w:rPr>
-            </w:pPr>
-          </w:p>
+          <w:p/>
+        </w:tc>
+        <w:tc>
+          <w:tcPr>
+            <w:tcW w:w="1642" w:type="dxa"/>
+          </w:tcPr>
+          <w:p/>
+        </w:tc>
+        <w:tc>
+          <w:tcPr>
+            <w:tcW w:w="1642" w:type="dxa"/>
+          </w:tcPr>
+          <w:p/>
         </w:tc>
       </w:tr>
     </w:tbl>
-    <w:p>
-      <w:pPr>
-        <w:rPr>
-          <w:rFonts w:hint="eastAsia"/>
-        </w:rPr>
-      </w:pPr>
-    </w:p>
+    <w:p/>
     <w:sectPr>
       <w:headerReference w:type="even" r:id="rId11"/>
       <w:headerReference w:type="default" r:id="rId12"/>
+      <w:footerReference w:type="even" r:id="rId13"/>
+      <w:footerReference w:type="default" r:id="rId14"/>
+      <w:headerReference w:type="first" r:id="rId15"/>
+      <w:footerReference w:type="first" r:id="rId16"/>
       <w:pgSz w:w="11906" w:h="16838"/>
       <w:pgMar w:top="1440" w:right="1800" w:bottom="1440" w:left="1800" w:header="851" w:footer="992" w:gutter="0"/>
       <w:cols w:space="425"/>
@@ -5120,6 +3730,91 @@
     </w:p>
   </w:endnote>
 </w:endnotes>
+</file>
+
+<file path=word/footer1.xml><?xml version="1.0" encoding="utf-8"?>
+<w:ftr xmlns:wpc="http://schemas.microsoft.com/office/word/2010/wordprocessingCanvas" xmlns:cx="http://schemas.microsoft.com/office/drawing/2014/chartex" xmlns:cx1="http://schemas.microsoft.com/office/drawing/2015/9/8/chartex" xmlns:cx2="http://schemas.microsoft.com/office/drawing/2015/10/21/chartex" xmlns:cx3="http://schemas.microsoft.com/office/drawing/2016/5/9/chartex" xmlns:cx4="http://schemas.microsoft.com/office/drawing/2016/5/10/chartex" xmlns:cx5="http://schemas.microsoft.com/office/drawing/2016/5/11/chartex" xmlns:cx6="http://schemas.microsoft.com/office/drawing/2016/5/12/chartex" xmlns:cx7="http://schemas.microsoft.com/office/drawing/2016/5/13/chartex" xmlns:cx8="http://schemas.microsoft.com/office/drawing/2016/5/14/chartex" xmlns:mc="http://schemas.openxmlformats.org/markup-compatibility/2006" xmlns:aink="http://schemas.microsoft.com/office/drawing/2016/ink" xmlns:am3d="http://schemas.microsoft.com/office/drawing/2017/model3d" xmlns:o="urn:schemas-microsoft-com:office:office" xmlns:r="http://schemas.openxmlformats.org/officeDocument/2006/relationships" xmlns:m="http://schemas.openxmlformats.org/officeDocument/2006/math" xmlns:v="urn:schemas-microsoft-com:vml" xmlns:wp14="http://schemas.microsoft.com/office/word/2010/wordprocessingDrawing" xmlns:wp="http://schemas.openxmlformats.org/drawingml/2006/wordprocessingDrawing" xmlns:w10="urn:schemas-microsoft-com:office:word" xmlns:w="http://schemas.openxmlformats.org/wordprocessingml/2006/main" xmlns:w14="http://schemas.microsoft.com/office/word/2010/wordml" xmlns:w15="http://schemas.microsoft.com/office/word/2012/wordml" xmlns:w16cex="http://schemas.microsoft.com/office/word/2018/wordml/cex" xmlns:w16cid="http://schemas.microsoft.com/office/word/2016/wordml/cid" xmlns:w16="http://schemas.microsoft.com/office/word/2018/wordml" xmlns:w16se="http://schemas.microsoft.com/office/word/2015/wordml/symex" xmlns:wpg="http://schemas.microsoft.com/office/word/2010/wordprocessingGroup" xmlns:wpi="http://schemas.microsoft.com/office/word/2010/wordprocessingInk" xmlns:wne="http://schemas.microsoft.com/office/word/2006/wordml" xmlns:wps="http://schemas.microsoft.com/office/word/2010/wordprocessingShape" mc:Ignorable="w14 w15 w16se w16cid w16 w16cex wp14">
+  <w:p>
+    <w:pPr>
+      <w:pStyle w:val="a5"/>
+    </w:pPr>
+  </w:p>
+</w:ftr>
+</file>
+
+<file path=word/footer2.xml><?xml version="1.0" encoding="utf-8"?>
+<w:ftr xmlns:wpc="http://schemas.microsoft.com/office/word/2010/wordprocessingCanvas" xmlns:cx="http://schemas.microsoft.com/office/drawing/2014/chartex" xmlns:cx1="http://schemas.microsoft.com/office/drawing/2015/9/8/chartex" xmlns:cx2="http://schemas.microsoft.com/office/drawing/2015/10/21/chartex" xmlns:cx3="http://schemas.microsoft.com/office/drawing/2016/5/9/chartex" xmlns:cx4="http://schemas.microsoft.com/office/drawing/2016/5/10/chartex" xmlns:cx5="http://schemas.microsoft.com/office/drawing/2016/5/11/chartex" xmlns:cx6="http://schemas.microsoft.com/office/drawing/2016/5/12/chartex" xmlns:cx7="http://schemas.microsoft.com/office/drawing/2016/5/13/chartex" xmlns:cx8="http://schemas.microsoft.com/office/drawing/2016/5/14/chartex" xmlns:mc="http://schemas.openxmlformats.org/markup-compatibility/2006" xmlns:aink="http://schemas.microsoft.com/office/drawing/2016/ink" xmlns:am3d="http://schemas.microsoft.com/office/drawing/2017/model3d" xmlns:o="urn:schemas-microsoft-com:office:office" xmlns:r="http://schemas.openxmlformats.org/officeDocument/2006/relationships" xmlns:m="http://schemas.openxmlformats.org/officeDocument/2006/math" xmlns:v="urn:schemas-microsoft-com:vml" xmlns:wp14="http://schemas.microsoft.com/office/word/2010/wordprocessingDrawing" xmlns:wp="http://schemas.openxmlformats.org/drawingml/2006/wordprocessingDrawing" xmlns:w10="urn:schemas-microsoft-com:office:word" xmlns:w="http://schemas.openxmlformats.org/wordprocessingml/2006/main" xmlns:w14="http://schemas.microsoft.com/office/word/2010/wordml" xmlns:w15="http://schemas.microsoft.com/office/word/2012/wordml" xmlns:w16cex="http://schemas.microsoft.com/office/word/2018/wordml/cex" xmlns:w16cid="http://schemas.microsoft.com/office/word/2016/wordml/cid" xmlns:w16="http://schemas.microsoft.com/office/word/2018/wordml" xmlns:w16se="http://schemas.microsoft.com/office/word/2015/wordml/symex" xmlns:wpg="http://schemas.microsoft.com/office/word/2010/wordprocessingGroup" xmlns:wpi="http://schemas.microsoft.com/office/word/2010/wordprocessingInk" xmlns:wne="http://schemas.microsoft.com/office/word/2006/wordml" xmlns:wps="http://schemas.microsoft.com/office/word/2010/wordprocessingShape" mc:Ignorable="w14 w15 w16se w16cid w16 w16cex wp14">
+  <w:p>
+    <w:pPr>
+      <w:pStyle w:val="a5"/>
+    </w:pPr>
+    <w:r>
+      <w:rPr>
+        <w:noProof/>
+      </w:rPr>
+      <w:drawing>
+        <wp:anchor distT="0" distB="0" distL="114300" distR="114300" simplePos="0" relativeHeight="251659264" behindDoc="1" locked="0" layoutInCell="1" allowOverlap="1" wp14:anchorId="57DFDEAA" wp14:editId="5DF20B3C">
+          <wp:simplePos x="0" y="0"/>
+          <wp:positionH relativeFrom="column">
+            <wp:posOffset>361951</wp:posOffset>
+          </wp:positionH>
+          <wp:positionV relativeFrom="paragraph">
+            <wp:posOffset>-4579621</wp:posOffset>
+          </wp:positionV>
+          <wp:extent cx="4572000" cy="2571750"/>
+          <wp:effectExtent l="285750" t="1047750" r="342900" b="1047750"/>
+          <wp:wrapNone/>
+          <wp:docPr id="1" name="图片 1"/>
+          <wp:cNvGraphicFramePr>
+            <a:graphicFrameLocks xmlns:a="http://schemas.openxmlformats.org/drawingml/2006/main" noChangeAspect="1"/>
+          </wp:cNvGraphicFramePr>
+          <a:graphic xmlns:a="http://schemas.openxmlformats.org/drawingml/2006/main">
+            <a:graphicData uri="http://schemas.openxmlformats.org/drawingml/2006/picture">
+              <pic:pic xmlns:pic="http://schemas.openxmlformats.org/drawingml/2006/picture">
+                <pic:nvPicPr>
+                  <pic:cNvPr id="1" name="liushishi.jpg"/>
+                  <pic:cNvPicPr/>
+                </pic:nvPicPr>
+                <pic:blipFill>
+                  <a:blip r:embed="rId1">
+                    <a:lum bright="70000" contrast="-70000"/>
+                    <a:extLst>
+                      <a:ext uri="{28A0092B-C50C-407E-A947-70E740481C1C}">
+                        <a14:useLocalDpi xmlns:a14="http://schemas.microsoft.com/office/drawing/2010/main" val="0"/>
+                      </a:ext>
+                    </a:extLst>
+                  </a:blip>
+                  <a:stretch>
+                    <a:fillRect/>
+                  </a:stretch>
+                </pic:blipFill>
+                <pic:spPr>
+                  <a:xfrm rot="19609760">
+                    <a:off x="0" y="0"/>
+                    <a:ext cx="4572000" cy="2571750"/>
+                  </a:xfrm>
+                  <a:prstGeom prst="rect">
+                    <a:avLst/>
+                  </a:prstGeom>
+                </pic:spPr>
+              </pic:pic>
+            </a:graphicData>
+          </a:graphic>
+        </wp:anchor>
+      </w:drawing>
+    </w:r>
+  </w:p>
+</w:ftr>
+</file>
+
+<file path=word/footer3.xml><?xml version="1.0" encoding="utf-8"?>
+<w:ftr xmlns:wpc="http://schemas.microsoft.com/office/word/2010/wordprocessingCanvas" xmlns:cx="http://schemas.microsoft.com/office/drawing/2014/chartex" xmlns:cx1="http://schemas.microsoft.com/office/drawing/2015/9/8/chartex" xmlns:cx2="http://schemas.microsoft.com/office/drawing/2015/10/21/chartex" xmlns:cx3="http://schemas.microsoft.com/office/drawing/2016/5/9/chartex" xmlns:cx4="http://schemas.microsoft.com/office/drawing/2016/5/10/chartex" xmlns:cx5="http://schemas.microsoft.com/office/drawing/2016/5/11/chartex" xmlns:cx6="http://schemas.microsoft.com/office/drawing/2016/5/12/chartex" xmlns:cx7="http://schemas.microsoft.com/office/drawing/2016/5/13/chartex" xmlns:cx8="http://schemas.microsoft.com/office/drawing/2016/5/14/chartex" xmlns:mc="http://schemas.openxmlformats.org/markup-compatibility/2006" xmlns:aink="http://schemas.microsoft.com/office/drawing/2016/ink" xmlns:am3d="http://schemas.microsoft.com/office/drawing/2017/model3d" xmlns:o="urn:schemas-microsoft-com:office:office" xmlns:r="http://schemas.openxmlformats.org/officeDocument/2006/relationships" xmlns:m="http://schemas.openxmlformats.org/officeDocument/2006/math" xmlns:v="urn:schemas-microsoft-com:vml" xmlns:wp14="http://schemas.microsoft.com/office/word/2010/wordprocessingDrawing" xmlns:wp="http://schemas.openxmlformats.org/drawingml/2006/wordprocessingDrawing" xmlns:w10="urn:schemas-microsoft-com:office:word" xmlns:w="http://schemas.openxmlformats.org/wordprocessingml/2006/main" xmlns:w14="http://schemas.microsoft.com/office/word/2010/wordml" xmlns:w15="http://schemas.microsoft.com/office/word/2012/wordml" xmlns:w16cex="http://schemas.microsoft.com/office/word/2018/wordml/cex" xmlns:w16cid="http://schemas.microsoft.com/office/word/2016/wordml/cid" xmlns:w16="http://schemas.microsoft.com/office/word/2018/wordml" xmlns:w16se="http://schemas.microsoft.com/office/word/2015/wordml/symex" xmlns:wpg="http://schemas.microsoft.com/office/word/2010/wordprocessingGroup" xmlns:wpi="http://schemas.microsoft.com/office/word/2010/wordprocessingInk" xmlns:wne="http://schemas.microsoft.com/office/word/2006/wordml" xmlns:wps="http://schemas.microsoft.com/office/word/2010/wordprocessingShape" mc:Ignorable="w14 w15 w16se w16cid w16 w16cex wp14">
+  <w:p>
+    <w:pPr>
+      <w:pStyle w:val="a5"/>
+    </w:pPr>
+  </w:p>
+</w:ftr>
 </file>
 
 <file path=word/footnotes.xml><?xml version="1.0" encoding="utf-8"?>
@@ -5162,6 +3857,16 @@
       <w:pBdr>
         <w:bottom w:val="none" w:sz="0" w:space="0" w:color="auto"/>
       </w:pBdr>
+    </w:pPr>
+  </w:p>
+</w:hdr>
+</file>
+
+<file path=word/header3.xml><?xml version="1.0" encoding="utf-8"?>
+<w:hdr xmlns:wpc="http://schemas.microsoft.com/office/word/2010/wordprocessingCanvas" xmlns:cx="http://schemas.microsoft.com/office/drawing/2014/chartex" xmlns:cx1="http://schemas.microsoft.com/office/drawing/2015/9/8/chartex" xmlns:cx2="http://schemas.microsoft.com/office/drawing/2015/10/21/chartex" xmlns:cx3="http://schemas.microsoft.com/office/drawing/2016/5/9/chartex" xmlns:cx4="http://schemas.microsoft.com/office/drawing/2016/5/10/chartex" xmlns:cx5="http://schemas.microsoft.com/office/drawing/2016/5/11/chartex" xmlns:cx6="http://schemas.microsoft.com/office/drawing/2016/5/12/chartex" xmlns:cx7="http://schemas.microsoft.com/office/drawing/2016/5/13/chartex" xmlns:cx8="http://schemas.microsoft.com/office/drawing/2016/5/14/chartex" xmlns:mc="http://schemas.openxmlformats.org/markup-compatibility/2006" xmlns:aink="http://schemas.microsoft.com/office/drawing/2016/ink" xmlns:am3d="http://schemas.microsoft.com/office/drawing/2017/model3d" xmlns:o="urn:schemas-microsoft-com:office:office" xmlns:r="http://schemas.openxmlformats.org/officeDocument/2006/relationships" xmlns:m="http://schemas.openxmlformats.org/officeDocument/2006/math" xmlns:v="urn:schemas-microsoft-com:vml" xmlns:wp14="http://schemas.microsoft.com/office/word/2010/wordprocessingDrawing" xmlns:wp="http://schemas.openxmlformats.org/drawingml/2006/wordprocessingDrawing" xmlns:w10="urn:schemas-microsoft-com:office:word" xmlns:w="http://schemas.openxmlformats.org/wordprocessingml/2006/main" xmlns:w14="http://schemas.microsoft.com/office/word/2010/wordml" xmlns:w15="http://schemas.microsoft.com/office/word/2012/wordml" xmlns:w16cex="http://schemas.microsoft.com/office/word/2018/wordml/cex" xmlns:w16cid="http://schemas.microsoft.com/office/word/2016/wordml/cid" xmlns:w16="http://schemas.microsoft.com/office/word/2018/wordml" xmlns:w16se="http://schemas.microsoft.com/office/word/2015/wordml/symex" xmlns:wpg="http://schemas.microsoft.com/office/word/2010/wordprocessingGroup" xmlns:wpi="http://schemas.microsoft.com/office/word/2010/wordprocessingInk" xmlns:wne="http://schemas.microsoft.com/office/word/2006/wordml" xmlns:wps="http://schemas.microsoft.com/office/word/2010/wordprocessingShape" mc:Ignorable="w14 w15 w16se w16cid w16 w16cex wp14">
+  <w:p>
+    <w:pPr>
+      <w:pStyle w:val="a3"/>
     </w:pPr>
   </w:p>
 </w:hdr>
